--- a/Documentation/기획서/컨셉 기획서.docx
+++ b/Documentation/기획서/컨셉 기획서.docx
@@ -1,6 +1,6 @@
 
 <file path=word/document.xml><?xml version="1.0" encoding="utf-8"?>
-<w:document xmlns:wpc="http://schemas.microsoft.com/office/word/2010/wordprocessingCanvas" xmlns:cx="http://schemas.microsoft.com/office/drawing/2014/chartex" xmlns:cx1="http://schemas.microsoft.com/office/drawing/2015/9/8/chartex" xmlns:cx2="http://schemas.microsoft.com/office/drawing/2015/10/21/chartex" xmlns:cx3="http://schemas.microsoft.com/office/drawing/2016/5/9/chartex" xmlns:cx4="http://schemas.microsoft.com/office/drawing/2016/5/10/chartex" xmlns:cx5="http://schemas.microsoft.com/office/drawing/2016/5/11/chartex" xmlns:cx6="http://schemas.microsoft.com/office/drawing/2016/5/12/chartex" xmlns:cx7="http://schemas.microsoft.com/office/drawing/2016/5/13/chartex" xmlns:cx8="http://schemas.microsoft.com/office/drawing/2016/5/14/chartex" xmlns:mc="http://schemas.openxmlformats.org/markup-compatibility/2006" xmlns:aink="http://schemas.microsoft.com/office/drawing/2016/ink" xmlns:am3d="http://schemas.microsoft.com/office/drawing/2017/model3d" xmlns:o="urn:schemas-microsoft-com:office:office" xmlns:oel="http://schemas.microsoft.com/office/2019/extlst" xmlns:r="http://schemas.openxmlformats.org/officeDocument/2006/relationships" xmlns:m="http://schemas.openxmlformats.org/officeDocument/2006/math" xmlns:v="urn:schemas-microsoft-com:vml" xmlns:wp14="http://schemas.microsoft.com/office/word/2010/wordprocessingDrawing" xmlns:wp="http://schemas.openxmlformats.org/drawingml/2006/wordprocessingDrawing" xmlns:w10="urn:schemas-microsoft-com:office:word" xmlns:w="http://schemas.openxmlformats.org/wordprocessingml/2006/main" xmlns:w14="http://schemas.microsoft.com/office/word/2010/wordml" xmlns:w15="http://schemas.microsoft.com/office/word/2012/wordml" xmlns:w16cex="http://schemas.microsoft.com/office/word/2018/wordml/cex" xmlns:w16cid="http://schemas.microsoft.com/office/word/2016/wordml/cid" xmlns:w16="http://schemas.microsoft.com/office/word/2018/wordml" xmlns:w16sdtdh="http://schemas.microsoft.com/office/word/2020/wordml/sdtdatahash" xmlns:w16se="http://schemas.microsoft.com/office/word/2015/wordml/symex" xmlns:wpg="http://schemas.microsoft.com/office/word/2010/wordprocessingGroup" xmlns:wpi="http://schemas.microsoft.com/office/word/2010/wordprocessingInk" xmlns:wne="http://schemas.microsoft.com/office/word/2006/wordml" xmlns:wps="http://schemas.microsoft.com/office/word/2010/wordprocessingShape" mc:Ignorable="w14 w15 w16se w16cid w16 w16cex w16sdtdh wp14">
+<w:document xmlns:wpc="http://schemas.microsoft.com/office/word/2010/wordprocessingCanvas" xmlns:cx="http://schemas.microsoft.com/office/drawing/2014/chartex" xmlns:cx1="http://schemas.microsoft.com/office/drawing/2015/9/8/chartex" xmlns:cx2="http://schemas.microsoft.com/office/drawing/2015/10/21/chartex" xmlns:cx3="http://schemas.microsoft.com/office/drawing/2016/5/9/chartex" xmlns:cx4="http://schemas.microsoft.com/office/drawing/2016/5/10/chartex" xmlns:cx5="http://schemas.microsoft.com/office/drawing/2016/5/11/chartex" xmlns:cx6="http://schemas.microsoft.com/office/drawing/2016/5/12/chartex" xmlns:cx7="http://schemas.microsoft.com/office/drawing/2016/5/13/chartex" xmlns:cx8="http://schemas.microsoft.com/office/drawing/2016/5/14/chartex" xmlns:mc="http://schemas.openxmlformats.org/markup-compatibility/2006" xmlns:aink="http://schemas.microsoft.com/office/drawing/2016/ink" xmlns:am3d="http://schemas.microsoft.com/office/drawing/2017/model3d" xmlns:o="urn:schemas-microsoft-com:office:office" xmlns:oel="http://schemas.microsoft.com/office/2019/extlst" xmlns:r="http://schemas.openxmlformats.org/officeDocument/2006/relationships" xmlns:m="http://schemas.openxmlformats.org/officeDocument/2006/math" xmlns:v="urn:schemas-microsoft-com:vml" xmlns:wp14="http://schemas.microsoft.com/office/word/2010/wordprocessingDrawing" xmlns:wp="http://schemas.openxmlformats.org/drawingml/2006/wordprocessingDrawing" xmlns:w10="urn:schemas-microsoft-com:office:word" xmlns:w="http://schemas.openxmlformats.org/wordprocessingml/2006/main" xmlns:w14="http://schemas.microsoft.com/office/word/2010/wordml" xmlns:w15="http://schemas.microsoft.com/office/word/2012/wordml" xmlns:w16cex="http://schemas.microsoft.com/office/word/2018/wordml/cex" xmlns:w16cid="http://schemas.microsoft.com/office/word/2016/wordml/cid" xmlns:w16="http://schemas.microsoft.com/office/word/2018/wordml" xmlns:w16du="http://schemas.microsoft.com/office/word/2023/wordml/word16du" xmlns:w16sdtdh="http://schemas.microsoft.com/office/word/2020/wordml/sdtdatahash" xmlns:w16se="http://schemas.microsoft.com/office/word/2015/wordml/symex" xmlns:wpg="http://schemas.microsoft.com/office/word/2010/wordprocessingGroup" xmlns:wpi="http://schemas.microsoft.com/office/word/2010/wordprocessingInk" xmlns:wne="http://schemas.microsoft.com/office/word/2006/wordml" xmlns:wps="http://schemas.microsoft.com/office/word/2010/wordprocessingShape" mc:Ignorable="w14 w15 w16se w16cid w16 w16cex w16sdtdh wp14">
   <w:body>
     <w:p>
       <w:pPr>
@@ -393,21 +393,12 @@
                 <w:szCs w:val="20"/>
               </w:rPr>
             </w:pPr>
-            <w:proofErr w:type="spellStart"/>
-            <w:r>
-              <w:rPr>
-                <w:rFonts w:hint="eastAsia"/>
-                <w:szCs w:val="20"/>
-              </w:rPr>
-              <w:t>미연시</w:t>
-            </w:r>
-            <w:proofErr w:type="spellEnd"/>
-            <w:r>
-              <w:rPr>
-                <w:rFonts w:hint="eastAsia"/>
-                <w:szCs w:val="20"/>
-              </w:rPr>
-              <w:t>(미소녀 연애 시뮬레이션)</w:t>
+            <w:r>
+              <w:rPr>
+                <w:rFonts w:hint="eastAsia"/>
+                <w:szCs w:val="20"/>
+              </w:rPr>
+              <w:t>미연시(미소녀 연애 시뮬레이션)</w:t>
             </w:r>
             <w:r>
               <w:rPr>
@@ -692,21 +683,12 @@
               </w:rPr>
               <w:t xml:space="preserve"> </w:t>
             </w:r>
-            <w:proofErr w:type="spellStart"/>
-            <w:r>
-              <w:rPr>
-                <w:rFonts w:hint="eastAsia"/>
-                <w:szCs w:val="20"/>
-              </w:rPr>
-              <w:t>정예린</w:t>
-            </w:r>
-            <w:proofErr w:type="spellEnd"/>
-            <w:r>
-              <w:rPr>
-                <w:rFonts w:hint="eastAsia"/>
-                <w:szCs w:val="20"/>
-              </w:rPr>
-              <w:t>,</w:t>
+            <w:r>
+              <w:rPr>
+                <w:rFonts w:hint="eastAsia"/>
+                <w:szCs w:val="20"/>
+              </w:rPr>
+              <w:t>정예린,</w:t>
             </w:r>
             <w:r>
               <w:rPr>
@@ -753,21 +735,12 @@
               </w:rPr>
               <w:t xml:space="preserve"> </w:t>
             </w:r>
-            <w:proofErr w:type="spellStart"/>
-            <w:r>
-              <w:rPr>
-                <w:rFonts w:hint="eastAsia"/>
-                <w:szCs w:val="20"/>
-              </w:rPr>
-              <w:t>윤현제</w:t>
-            </w:r>
-            <w:proofErr w:type="spellEnd"/>
-            <w:r>
-              <w:rPr>
-                <w:rFonts w:hint="eastAsia"/>
-                <w:szCs w:val="20"/>
-              </w:rPr>
-              <w:t>,</w:t>
+            <w:r>
+              <w:rPr>
+                <w:rFonts w:hint="eastAsia"/>
+                <w:szCs w:val="20"/>
+              </w:rPr>
+              <w:t>윤현제,</w:t>
             </w:r>
             <w:r>
               <w:rPr>
@@ -917,21 +890,12 @@
                 <w:szCs w:val="20"/>
               </w:rPr>
             </w:pPr>
-            <w:proofErr w:type="spellStart"/>
-            <w:r>
-              <w:rPr>
-                <w:rFonts w:hint="eastAsia"/>
-                <w:szCs w:val="20"/>
-              </w:rPr>
-              <w:t>히로인들의</w:t>
-            </w:r>
-            <w:proofErr w:type="spellEnd"/>
-            <w:r>
-              <w:rPr>
-                <w:rFonts w:hint="eastAsia"/>
-                <w:szCs w:val="20"/>
-              </w:rPr>
-              <w:t xml:space="preserve"> 캐릭터 보이스 추가</w:t>
+            <w:r>
+              <w:rPr>
+                <w:rFonts w:hint="eastAsia"/>
+                <w:szCs w:val="20"/>
+              </w:rPr>
+              <w:t>히로인들의 캐릭터 보이스 추가</w:t>
             </w:r>
           </w:p>
         </w:tc>
@@ -969,37 +933,12 @@
                 <w:szCs w:val="20"/>
               </w:rPr>
             </w:pPr>
-            <w:proofErr w:type="spellStart"/>
-            <w:r>
-              <w:rPr>
-                <w:rFonts w:hint="eastAsia"/>
-                <w:szCs w:val="20"/>
-              </w:rPr>
-              <w:t>히로인</w:t>
-            </w:r>
-            <w:proofErr w:type="spellEnd"/>
-            <w:r>
-              <w:rPr>
-                <w:rFonts w:hint="eastAsia"/>
-                <w:szCs w:val="20"/>
-              </w:rPr>
-              <w:t xml:space="preserve"> 별 </w:t>
-            </w:r>
-            <w:proofErr w:type="spellStart"/>
-            <w:r>
-              <w:rPr>
-                <w:rFonts w:hint="eastAsia"/>
-                <w:szCs w:val="20"/>
-              </w:rPr>
-              <w:t>엔딩루트</w:t>
-            </w:r>
-            <w:proofErr w:type="spellEnd"/>
-            <w:r>
-              <w:rPr>
-                <w:rFonts w:hint="eastAsia"/>
-                <w:szCs w:val="20"/>
-              </w:rPr>
-              <w:t xml:space="preserve"> 추가</w:t>
+            <w:r>
+              <w:rPr>
+                <w:rFonts w:hint="eastAsia"/>
+                <w:szCs w:val="20"/>
+              </w:rPr>
+              <w:t>히로인 별 엔딩루트 추가</w:t>
             </w:r>
           </w:p>
         </w:tc>
@@ -1431,21 +1370,7 @@
               <w:rPr>
                 <w:szCs w:val="20"/>
               </w:rPr>
-              <w:t xml:space="preserve"> 분위기의 여자, 건강미 넘치는 포니 </w:t>
-            </w:r>
-            <w:proofErr w:type="spellStart"/>
-            <w:r>
-              <w:rPr>
-                <w:szCs w:val="20"/>
-              </w:rPr>
-              <w:t>테일의</w:t>
-            </w:r>
-            <w:proofErr w:type="spellEnd"/>
-            <w:r>
-              <w:rPr>
-                <w:szCs w:val="20"/>
-              </w:rPr>
-              <w:t xml:space="preserve"> 여자, </w:t>
+              <w:t xml:space="preserve"> 분위기의 여자, 건강미 넘치는 포니 테일의 여자, </w:t>
             </w:r>
             <w:r>
               <w:rPr>
@@ -1553,7 +1478,6 @@
                 <w:szCs w:val="20"/>
               </w:rPr>
             </w:pPr>
-            <w:proofErr w:type="spellStart"/>
             <w:r>
               <w:rPr>
                 <w:rFonts w:hint="eastAsia"/>
@@ -1563,7 +1487,6 @@
               </w:rPr>
               <w:t>히로인</w:t>
             </w:r>
-            <w:proofErr w:type="spellEnd"/>
           </w:p>
         </w:tc>
         <w:tc>
@@ -1668,23 +1591,7 @@
                 <w:rFonts w:hint="eastAsia"/>
                 <w:szCs w:val="20"/>
               </w:rPr>
-              <w:t xml:space="preserve">항상 밝고 </w:t>
-            </w:r>
-            <w:proofErr w:type="spellStart"/>
-            <w:r>
-              <w:rPr>
-                <w:rFonts w:hint="eastAsia"/>
-                <w:szCs w:val="20"/>
-              </w:rPr>
-              <w:t>활기함</w:t>
-            </w:r>
-            <w:proofErr w:type="spellEnd"/>
-            <w:r>
-              <w:rPr>
-                <w:rFonts w:hint="eastAsia"/>
-                <w:szCs w:val="20"/>
-              </w:rPr>
-              <w:t>.</w:t>
+              <w:t>항상 밝고 활기함.</w:t>
             </w:r>
           </w:p>
         </w:tc>
@@ -1725,7 +1632,6 @@
                 <w:szCs w:val="20"/>
               </w:rPr>
             </w:pPr>
-            <w:proofErr w:type="spellStart"/>
             <w:r>
               <w:rPr>
                 <w:rFonts w:hint="eastAsia"/>
@@ -1733,7 +1639,6 @@
               </w:rPr>
               <w:t>유가현</w:t>
             </w:r>
-            <w:proofErr w:type="spellEnd"/>
           </w:p>
         </w:tc>
         <w:tc>
@@ -1807,7 +1712,6 @@
                 <w:szCs w:val="20"/>
               </w:rPr>
             </w:pPr>
-            <w:proofErr w:type="spellStart"/>
             <w:r>
               <w:rPr>
                 <w:rFonts w:hint="eastAsia"/>
@@ -1815,7 +1719,6 @@
               </w:rPr>
               <w:t>한서령</w:t>
             </w:r>
-            <w:proofErr w:type="spellEnd"/>
           </w:p>
         </w:tc>
         <w:tc>
@@ -2028,23 +1931,7 @@
                 <w:rFonts w:hint="eastAsia"/>
                 <w:szCs w:val="20"/>
               </w:rPr>
-              <w:t xml:space="preserve">달력을 확인하여 진행하는 주가 </w:t>
-            </w:r>
-            <w:proofErr w:type="spellStart"/>
-            <w:r>
-              <w:rPr>
-                <w:rFonts w:hint="eastAsia"/>
-                <w:szCs w:val="20"/>
-              </w:rPr>
-              <w:t>몇주차인지</w:t>
-            </w:r>
-            <w:proofErr w:type="spellEnd"/>
-            <w:r>
-              <w:rPr>
-                <w:rFonts w:hint="eastAsia"/>
-                <w:szCs w:val="20"/>
-              </w:rPr>
-              <w:t xml:space="preserve"> 확인한다.</w:t>
+              <w:t>달력을 확인하여 진행하는 주가 몇주차인지 확인한다.</w:t>
             </w:r>
           </w:p>
         </w:tc>
@@ -2178,23 +2065,7 @@
                 <w:rFonts w:hint="eastAsia"/>
                 <w:szCs w:val="20"/>
               </w:rPr>
-              <w:t xml:space="preserve">진행하려는 이벤트를 목록에서 </w:t>
-            </w:r>
-            <w:proofErr w:type="spellStart"/>
-            <w:r>
-              <w:rPr>
-                <w:rFonts w:hint="eastAsia"/>
-                <w:szCs w:val="20"/>
-              </w:rPr>
-              <w:t>드래그하여</w:t>
-            </w:r>
-            <w:proofErr w:type="spellEnd"/>
-            <w:r>
-              <w:rPr>
-                <w:rFonts w:hint="eastAsia"/>
-                <w:szCs w:val="20"/>
-              </w:rPr>
-              <w:t xml:space="preserve"> 달력에 배치한다.</w:t>
+              <w:t>진행하려는 이벤트를 목록에서 드래그하여 달력에 배치한다.</w:t>
             </w:r>
           </w:p>
           <w:p>
@@ -2749,6 +2620,7 @@
             </w:pPr>
             <w:r>
               <w:rPr>
+                <w:noProof/>
                 <w:szCs w:val="20"/>
               </w:rPr>
               <w:drawing>
@@ -2818,20 +2690,20 @@
             <w:pPr>
               <w:jc w:val="center"/>
               <w:rPr>
-                <w:rFonts w:hint="eastAsia"/>
-                <w:szCs w:val="20"/>
-              </w:rPr>
-            </w:pPr>
-          </w:p>
-          <w:p>
-            <w:pPr>
-              <w:jc w:val="center"/>
-              <w:rPr>
-                <w:szCs w:val="20"/>
-              </w:rPr>
-            </w:pPr>
-            <w:r>
-              <w:rPr>
+                <w:szCs w:val="20"/>
+              </w:rPr>
+            </w:pPr>
+          </w:p>
+          <w:p>
+            <w:pPr>
+              <w:jc w:val="center"/>
+              <w:rPr>
+                <w:szCs w:val="20"/>
+              </w:rPr>
+            </w:pPr>
+            <w:r>
+              <w:rPr>
+                <w:noProof/>
                 <w:szCs w:val="20"/>
               </w:rPr>
               <w:drawing>
@@ -2886,7 +2758,6 @@
             <w:pPr>
               <w:jc w:val="center"/>
               <w:rPr>
-                <w:rFonts w:hint="eastAsia"/>
                 <w:szCs w:val="20"/>
               </w:rPr>
             </w:pPr>
@@ -3101,6 +2972,7 @@
             </w:pPr>
             <w:r>
               <w:rPr>
+                <w:noProof/>
                 <w:szCs w:val="20"/>
               </w:rPr>
               <w:drawing>
@@ -3144,7 +3016,6 @@
             <w:pPr>
               <w:jc w:val="center"/>
               <w:rPr>
-                <w:rFonts w:hint="eastAsia"/>
                 <w:szCs w:val="20"/>
               </w:rPr>
             </w:pPr>
@@ -3172,6 +3043,7 @@
             </w:pPr>
             <w:r>
               <w:rPr>
+                <w:noProof/>
                 <w:szCs w:val="20"/>
               </w:rPr>
               <w:drawing>
@@ -3215,7 +3087,6 @@
             <w:pPr>
               <w:jc w:val="center"/>
               <w:rPr>
-                <w:rFonts w:hint="eastAsia"/>
                 <w:szCs w:val="20"/>
               </w:rPr>
             </w:pPr>
@@ -3318,32 +3189,15 @@
             <w:pPr>
               <w:jc w:val="both"/>
               <w:rPr>
-                <w:rFonts w:hint="eastAsia"/>
-                <w:szCs w:val="20"/>
-              </w:rPr>
-            </w:pPr>
-            <w:r>
-              <w:rPr>
-                <w:rFonts w:hint="eastAsia"/>
-                <w:szCs w:val="20"/>
-              </w:rPr>
-              <w:t xml:space="preserve">플레이어가 진행할 수 있는 이벤트를 </w:t>
-            </w:r>
-            <w:proofErr w:type="spellStart"/>
-            <w:r>
-              <w:rPr>
-                <w:rFonts w:hint="eastAsia"/>
-                <w:szCs w:val="20"/>
-              </w:rPr>
-              <w:t>모아놓은</w:t>
-            </w:r>
-            <w:proofErr w:type="spellEnd"/>
-            <w:r>
-              <w:rPr>
-                <w:rFonts w:hint="eastAsia"/>
-                <w:szCs w:val="20"/>
-              </w:rPr>
-              <w:t xml:space="preserve"> 이벤트 목록이다.</w:t>
+                <w:szCs w:val="20"/>
+              </w:rPr>
+            </w:pPr>
+            <w:r>
+              <w:rPr>
+                <w:rFonts w:hint="eastAsia"/>
+                <w:szCs w:val="20"/>
+              </w:rPr>
+              <w:t>플레이어가 진행할 수 있는 이벤트를 모아놓은 이벤트 목록이다.</w:t>
             </w:r>
           </w:p>
         </w:tc>
@@ -3353,7 +3207,6 @@
       <w:pPr>
         <w:jc w:val="both"/>
         <w:rPr>
-          <w:rFonts w:hint="eastAsia"/>
           <w:szCs w:val="20"/>
         </w:rPr>
       </w:pPr>
@@ -3449,6 +3302,7 @@
             </w:pPr>
             <w:r>
               <w:rPr>
+                <w:noProof/>
                 <w:szCs w:val="20"/>
               </w:rPr>
               <w:drawing>
@@ -3520,32 +3374,15 @@
             <w:pPr>
               <w:jc w:val="center"/>
               <w:rPr>
-                <w:rFonts w:hint="eastAsia"/>
-                <w:szCs w:val="20"/>
-              </w:rPr>
-            </w:pPr>
-            <w:r>
-              <w:rPr>
-                <w:rFonts w:hint="eastAsia"/>
-                <w:szCs w:val="20"/>
-              </w:rPr>
-              <w:t xml:space="preserve">&lt;슈의 </w:t>
-            </w:r>
-            <w:proofErr w:type="spellStart"/>
-            <w:r>
-              <w:rPr>
-                <w:rFonts w:hint="eastAsia"/>
-                <w:szCs w:val="20"/>
-              </w:rPr>
-              <w:t>찜찔방</w:t>
-            </w:r>
-            <w:proofErr w:type="spellEnd"/>
-            <w:r>
-              <w:rPr>
-                <w:rFonts w:hint="eastAsia"/>
-                <w:szCs w:val="20"/>
-              </w:rPr>
-              <w:t>&gt;</w:t>
+                <w:szCs w:val="20"/>
+              </w:rPr>
+            </w:pPr>
+            <w:r>
+              <w:rPr>
+                <w:rFonts w:hint="eastAsia"/>
+                <w:szCs w:val="20"/>
+              </w:rPr>
+              <w:t>&lt;슈의 찜찔방&gt;</w:t>
             </w:r>
           </w:p>
         </w:tc>
@@ -3655,7 +3492,6 @@
       <w:pPr>
         <w:jc w:val="both"/>
         <w:rPr>
-          <w:rFonts w:hint="eastAsia"/>
           <w:szCs w:val="20"/>
         </w:rPr>
       </w:pPr>
@@ -3751,6 +3587,7 @@
             </w:pPr>
             <w:r>
               <w:rPr>
+                <w:noProof/>
                 <w:szCs w:val="20"/>
               </w:rPr>
               <w:drawing>
@@ -3794,23 +3631,15 @@
             <w:pPr>
               <w:jc w:val="center"/>
               <w:rPr>
-                <w:rFonts w:hint="eastAsia"/>
-                <w:szCs w:val="20"/>
-              </w:rPr>
-            </w:pPr>
-            <w:r>
-              <w:rPr>
-                <w:rFonts w:hint="eastAsia"/>
-                <w:szCs w:val="20"/>
-              </w:rPr>
-              <w:t>&lt;</w:t>
-            </w:r>
-            <w:r>
-              <w:rPr>
-                <w:rFonts w:hint="eastAsia"/>
-                <w:szCs w:val="20"/>
-              </w:rPr>
-              <w:t>소유 중인 돈을 확인할 수 있는 창&gt;</w:t>
+                <w:szCs w:val="20"/>
+              </w:rPr>
+            </w:pPr>
+            <w:r>
+              <w:rPr>
+                <w:rFonts w:hint="eastAsia"/>
+                <w:szCs w:val="20"/>
+              </w:rPr>
+              <w:t>&lt;소유 중인 돈을 확인할 수 있는 창&gt;</w:t>
             </w:r>
           </w:p>
         </w:tc>
@@ -3902,7 +3731,6 @@
             <w:pPr>
               <w:jc w:val="both"/>
               <w:rPr>
-                <w:rFonts w:hint="eastAsia"/>
                 <w:szCs w:val="20"/>
               </w:rPr>
             </w:pPr>
@@ -4016,6 +3844,7 @@
             </w:pPr>
             <w:r>
               <w:rPr>
+                <w:noProof/>
                 <w:szCs w:val="20"/>
               </w:rPr>
               <w:drawing>
@@ -4067,40 +3896,27 @@
                 <w:rFonts w:hint="eastAsia"/>
                 <w:szCs w:val="20"/>
               </w:rPr>
-              <w:t>&lt;</w:t>
-            </w:r>
-            <w:r>
-              <w:rPr>
-                <w:rFonts w:hint="eastAsia"/>
-                <w:szCs w:val="20"/>
-              </w:rPr>
-              <w:t>이벤트를 진행 중인 화면</w:t>
-            </w:r>
-            <w:r>
-              <w:rPr>
-                <w:rFonts w:hint="eastAsia"/>
-                <w:szCs w:val="20"/>
-              </w:rPr>
-              <w:t>&gt;</w:t>
-            </w:r>
-          </w:p>
-          <w:p>
-            <w:pPr>
-              <w:jc w:val="center"/>
-              <w:rPr>
-                <w:szCs w:val="20"/>
-              </w:rPr>
-            </w:pPr>
-          </w:p>
-          <w:p>
-            <w:pPr>
-              <w:jc w:val="center"/>
-              <w:rPr>
-                <w:szCs w:val="20"/>
-              </w:rPr>
-            </w:pPr>
-            <w:r>
-              <w:rPr>
+              <w:t>&lt;이벤트를 진행 중인 화면&gt;</w:t>
+            </w:r>
+          </w:p>
+          <w:p>
+            <w:pPr>
+              <w:jc w:val="center"/>
+              <w:rPr>
+                <w:szCs w:val="20"/>
+              </w:rPr>
+            </w:pPr>
+          </w:p>
+          <w:p>
+            <w:pPr>
+              <w:jc w:val="center"/>
+              <w:rPr>
+                <w:szCs w:val="20"/>
+              </w:rPr>
+            </w:pPr>
+            <w:r>
+              <w:rPr>
+                <w:noProof/>
                 <w:szCs w:val="20"/>
               </w:rPr>
               <w:drawing>
@@ -4144,7 +3960,6 @@
             <w:pPr>
               <w:jc w:val="center"/>
               <w:rPr>
-                <w:rFonts w:hint="eastAsia"/>
                 <w:szCs w:val="20"/>
               </w:rPr>
             </w:pPr>
@@ -4245,32 +4060,15 @@
             <w:pPr>
               <w:jc w:val="both"/>
               <w:rPr>
-                <w:rFonts w:hint="eastAsia"/>
-                <w:szCs w:val="20"/>
-              </w:rPr>
-            </w:pPr>
-            <w:r>
-              <w:rPr>
-                <w:rFonts w:hint="eastAsia"/>
-                <w:szCs w:val="20"/>
-              </w:rPr>
-              <w:t xml:space="preserve">플레이어가 </w:t>
-            </w:r>
-            <w:proofErr w:type="spellStart"/>
-            <w:r>
-              <w:rPr>
-                <w:rFonts w:hint="eastAsia"/>
-                <w:szCs w:val="20"/>
-              </w:rPr>
-              <w:t>히로인과의</w:t>
-            </w:r>
-            <w:proofErr w:type="spellEnd"/>
-            <w:r>
-              <w:rPr>
-                <w:rFonts w:hint="eastAsia"/>
-                <w:szCs w:val="20"/>
-              </w:rPr>
-              <w:t xml:space="preserve"> 호감도를 쌓기 위해 진행하는 대화형 이벤트이다.</w:t>
+                <w:szCs w:val="20"/>
+              </w:rPr>
+            </w:pPr>
+            <w:r>
+              <w:rPr>
+                <w:rFonts w:hint="eastAsia"/>
+                <w:szCs w:val="20"/>
+              </w:rPr>
+              <w:t>플레이어가 히로인과의 호감도를 쌓기 위해 진행하는 대화형 이벤트이다.</w:t>
             </w:r>
           </w:p>
         </w:tc>
@@ -4280,7 +4078,6 @@
       <w:pPr>
         <w:jc w:val="both"/>
         <w:rPr>
-          <w:rFonts w:hint="eastAsia"/>
           <w:szCs w:val="20"/>
         </w:rPr>
       </w:pPr>
@@ -4376,6 +4173,7 @@
             </w:pPr>
             <w:r>
               <w:rPr>
+                <w:noProof/>
                 <w:szCs w:val="20"/>
               </w:rPr>
               <w:drawing>
@@ -4419,39 +4217,15 @@
             <w:pPr>
               <w:jc w:val="center"/>
               <w:rPr>
-                <w:rFonts w:hint="eastAsia"/>
-                <w:szCs w:val="20"/>
-              </w:rPr>
-            </w:pPr>
-            <w:r>
-              <w:rPr>
-                <w:rFonts w:hint="eastAsia"/>
-                <w:szCs w:val="20"/>
-              </w:rPr>
-              <w:t>&lt;</w:t>
-            </w:r>
-            <w:proofErr w:type="spellStart"/>
-            <w:r>
-              <w:rPr>
-                <w:rFonts w:hint="eastAsia"/>
-                <w:szCs w:val="20"/>
-              </w:rPr>
-              <w:t>히로인과</w:t>
-            </w:r>
-            <w:proofErr w:type="spellEnd"/>
-            <w:r>
-              <w:rPr>
-                <w:rFonts w:hint="eastAsia"/>
-                <w:szCs w:val="20"/>
-              </w:rPr>
-              <w:t xml:space="preserve"> 호감도를 채운 모습</w:t>
-            </w:r>
-            <w:r>
-              <w:rPr>
-                <w:rFonts w:hint="eastAsia"/>
-                <w:szCs w:val="20"/>
-              </w:rPr>
-              <w:t>&gt;</w:t>
+                <w:szCs w:val="20"/>
+              </w:rPr>
+            </w:pPr>
+            <w:r>
+              <w:rPr>
+                <w:rFonts w:hint="eastAsia"/>
+                <w:szCs w:val="20"/>
+              </w:rPr>
+              <w:t>&lt;히로인과 호감도를 채운 모습&gt;</w:t>
             </w:r>
           </w:p>
         </w:tc>
@@ -4543,25 +4317,15 @@
             <w:pPr>
               <w:jc w:val="both"/>
               <w:rPr>
-                <w:rFonts w:hint="eastAsia"/>
-                <w:szCs w:val="20"/>
-              </w:rPr>
-            </w:pPr>
-            <w:proofErr w:type="spellStart"/>
-            <w:r>
-              <w:rPr>
-                <w:rFonts w:hint="eastAsia"/>
-                <w:szCs w:val="20"/>
-              </w:rPr>
-              <w:t>히로인과</w:t>
-            </w:r>
-            <w:proofErr w:type="spellEnd"/>
-            <w:r>
-              <w:rPr>
-                <w:rFonts w:hint="eastAsia"/>
-                <w:szCs w:val="20"/>
-              </w:rPr>
-              <w:t xml:space="preserve"> 플레이어의 관계를 수치로 나타낸 시스템이다.</w:t>
+                <w:szCs w:val="20"/>
+              </w:rPr>
+            </w:pPr>
+            <w:r>
+              <w:rPr>
+                <w:rFonts w:hint="eastAsia"/>
+                <w:szCs w:val="20"/>
+              </w:rPr>
+              <w:t>히로인과 플레이어의 관계를 수치로 나타낸 시스템이다.</w:t>
             </w:r>
           </w:p>
         </w:tc>
@@ -4571,7 +4335,6 @@
       <w:pPr>
         <w:jc w:val="both"/>
         <w:rPr>
-          <w:rFonts w:hint="eastAsia"/>
           <w:szCs w:val="20"/>
         </w:rPr>
       </w:pPr>
@@ -4608,7 +4371,7 @@
           <w:szCs w:val="32"/>
         </w:rPr>
         <w:lastRenderedPageBreak/>
-        <w:t>엔딩</w:t>
+        <w:t>스토리</w:t>
       </w:r>
       <w:r>
         <w:rPr>
@@ -4621,6 +4384,1127 @@
         <w:t xml:space="preserve"> 컨셉</w:t>
       </w:r>
     </w:p>
+    <w:tbl>
+      <w:tblPr>
+        <w:tblStyle w:val="a4"/>
+        <w:tblW w:w="9854" w:type="dxa"/>
+        <w:tblLook w:val="04A0" w:firstRow="1" w:lastRow="0" w:firstColumn="1" w:lastColumn="0" w:noHBand="0" w:noVBand="1"/>
+      </w:tblPr>
+      <w:tblGrid>
+        <w:gridCol w:w="9854"/>
+      </w:tblGrid>
+      <w:tr>
+        <w:tc>
+          <w:tcPr>
+            <w:tcW w:w="9854" w:type="dxa"/>
+            <w:shd w:val="clear" w:color="auto" w:fill="FF98A7"/>
+            <w:vAlign w:val="center"/>
+          </w:tcPr>
+          <w:p>
+            <w:pPr>
+              <w:jc w:val="center"/>
+              <w:rPr>
+                <w:b/>
+                <w:bCs/>
+                <w:szCs w:val="20"/>
+              </w:rPr>
+            </w:pPr>
+            <w:r>
+              <w:rPr>
+                <w:rFonts w:hint="eastAsia"/>
+                <w:b/>
+                <w:bCs/>
+                <w:szCs w:val="20"/>
+              </w:rPr>
+              <w:t>지구하</w:t>
+            </w:r>
+          </w:p>
+        </w:tc>
+      </w:tr>
+      <w:tr>
+        <w:tc>
+          <w:tcPr>
+            <w:tcW w:w="9854" w:type="dxa"/>
+            <w:shd w:val="clear" w:color="auto" w:fill="auto"/>
+            <w:vAlign w:val="center"/>
+          </w:tcPr>
+          <w:p>
+            <w:pPr>
+              <w:jc w:val="both"/>
+              <w:rPr>
+                <w:szCs w:val="20"/>
+              </w:rPr>
+            </w:pPr>
+            <w:r>
+              <w:rPr>
+                <w:rFonts w:hint="eastAsia"/>
+                <w:szCs w:val="20"/>
+              </w:rPr>
+              <w:t>술집에서</w:t>
+            </w:r>
+            <w:r>
+              <w:rPr>
+                <w:szCs w:val="20"/>
+              </w:rPr>
+              <w:t xml:space="preserve"> 만남. 세탁비 핑계로 전번땀</w:t>
+            </w:r>
+          </w:p>
+          <w:p>
+            <w:pPr>
+              <w:jc w:val="both"/>
+              <w:rPr>
+                <w:szCs w:val="20"/>
+              </w:rPr>
+            </w:pPr>
+            <w:r>
+              <w:rPr>
+                <w:rFonts w:hint="eastAsia"/>
+                <w:szCs w:val="20"/>
+              </w:rPr>
+              <w:t>운동좋아하는거</w:t>
+            </w:r>
+            <w:r>
+              <w:rPr>
+                <w:szCs w:val="20"/>
+              </w:rPr>
+              <w:t xml:space="preserve"> 어필</w:t>
+            </w:r>
+          </w:p>
+          <w:p>
+            <w:pPr>
+              <w:jc w:val="both"/>
+              <w:rPr>
+                <w:szCs w:val="20"/>
+              </w:rPr>
+            </w:pPr>
+            <w:r>
+              <w:rPr>
+                <w:rFonts w:hint="eastAsia"/>
+                <w:szCs w:val="20"/>
+              </w:rPr>
+              <w:t>과거사</w:t>
+            </w:r>
+            <w:r>
+              <w:rPr>
+                <w:szCs w:val="20"/>
+              </w:rPr>
+              <w:t xml:space="preserve"> 떡밥</w:t>
+            </w:r>
+          </w:p>
+          <w:p>
+            <w:pPr>
+              <w:jc w:val="both"/>
+              <w:rPr>
+                <w:szCs w:val="20"/>
+              </w:rPr>
+            </w:pPr>
+            <w:r>
+              <w:rPr>
+                <w:szCs w:val="20"/>
+              </w:rPr>
+              <w:t>'''</w:t>
+            </w:r>
+          </w:p>
+          <w:p>
+            <w:pPr>
+              <w:jc w:val="both"/>
+              <w:rPr>
+                <w:szCs w:val="20"/>
+              </w:rPr>
+            </w:pPr>
+            <w:r>
+              <w:rPr>
+                <w:rFonts w:hint="eastAsia"/>
+                <w:szCs w:val="20"/>
+              </w:rPr>
+              <w:t>살도</w:t>
+            </w:r>
+            <w:r>
+              <w:rPr>
+                <w:szCs w:val="20"/>
+              </w:rPr>
+              <w:t xml:space="preserve"> 뺄겸 교내 수영장을 등록한 주인공. 근데 지구하가 이미 다니고 있었음.</w:t>
+            </w:r>
+          </w:p>
+          <w:p>
+            <w:pPr>
+              <w:jc w:val="both"/>
+              <w:rPr>
+                <w:szCs w:val="20"/>
+              </w:rPr>
+            </w:pPr>
+            <w:r>
+              <w:rPr>
+                <w:rFonts w:hint="eastAsia"/>
+                <w:szCs w:val="20"/>
+              </w:rPr>
+              <w:t>헤헿</w:t>
+            </w:r>
+            <w:r>
+              <w:rPr>
+                <w:szCs w:val="20"/>
+              </w:rPr>
+              <w:t xml:space="preserve"> 이제 매일 볼 수 있겠네요? 내가 아ㅈ..(풍덩)</w:t>
+            </w:r>
+          </w:p>
+          <w:p>
+            <w:pPr>
+              <w:jc w:val="both"/>
+              <w:rPr>
+                <w:szCs w:val="20"/>
+              </w:rPr>
+            </w:pPr>
+            <w:r>
+              <w:rPr>
+                <w:rFonts w:hint="eastAsia"/>
+                <w:szCs w:val="20"/>
+              </w:rPr>
+              <w:t>싫은</w:t>
+            </w:r>
+            <w:r>
+              <w:rPr>
+                <w:szCs w:val="20"/>
+              </w:rPr>
+              <w:t xml:space="preserve"> 기억이 떠올랐다(물 화면으로 여출) - 트라우마 발동!</w:t>
+            </w:r>
+          </w:p>
+          <w:p>
+            <w:pPr>
+              <w:jc w:val="both"/>
+              <w:rPr>
+                <w:szCs w:val="20"/>
+              </w:rPr>
+            </w:pPr>
+            <w:r>
+              <w:rPr>
+                <w:szCs w:val="20"/>
+              </w:rPr>
+              <w:t>(과거 그 상황 파노라마로 재연) ...괜찮아요?</w:t>
+            </w:r>
+          </w:p>
+          <w:p>
+            <w:pPr>
+              <w:jc w:val="both"/>
+              <w:rPr>
+                <w:szCs w:val="20"/>
+              </w:rPr>
+            </w:pPr>
+            <w:r>
+              <w:rPr>
+                <w:rFonts w:hint="eastAsia"/>
+                <w:szCs w:val="20"/>
+              </w:rPr>
+              <w:t>주인공</w:t>
+            </w:r>
+            <w:r>
+              <w:rPr>
+                <w:szCs w:val="20"/>
+              </w:rPr>
+              <w:t>: 괜찮아요?! "!!!" 눈 번쩍!</w:t>
+            </w:r>
+          </w:p>
+          <w:p>
+            <w:pPr>
+              <w:jc w:val="both"/>
+              <w:rPr>
+                <w:szCs w:val="20"/>
+              </w:rPr>
+            </w:pPr>
+            <w:r>
+              <w:rPr>
+                <w:rFonts w:hint="eastAsia"/>
+                <w:szCs w:val="20"/>
+              </w:rPr>
+              <w:t>구해줬던</w:t>
+            </w:r>
+            <w:r>
+              <w:rPr>
+                <w:szCs w:val="20"/>
+              </w:rPr>
+              <w:t xml:space="preserve"> 사람 연락처 혹시 싶어서 전화함. -&gt; 없는 번호 -&gt; 하핫.. 뭘 기대한거야</w:t>
+            </w:r>
+          </w:p>
+          <w:p>
+            <w:pPr>
+              <w:jc w:val="both"/>
+              <w:rPr>
+                <w:szCs w:val="20"/>
+              </w:rPr>
+            </w:pPr>
+            <w:r>
+              <w:rPr>
+                <w:szCs w:val="20"/>
+              </w:rPr>
+              <w:t>'''</w:t>
+            </w:r>
+          </w:p>
+          <w:p>
+            <w:pPr>
+              <w:jc w:val="both"/>
+              <w:rPr>
+                <w:szCs w:val="20"/>
+              </w:rPr>
+            </w:pPr>
+            <w:r>
+              <w:rPr>
+                <w:rFonts w:hint="eastAsia"/>
+                <w:szCs w:val="20"/>
+              </w:rPr>
+              <w:t>과거사</w:t>
+            </w:r>
+            <w:r>
+              <w:rPr>
+                <w:szCs w:val="20"/>
+              </w:rPr>
+              <w:t xml:space="preserve"> 어필 - 바닷가 가서</w:t>
+            </w:r>
+          </w:p>
+          <w:p>
+            <w:pPr>
+              <w:jc w:val="both"/>
+              <w:rPr>
+                <w:szCs w:val="20"/>
+              </w:rPr>
+            </w:pPr>
+            <w:r>
+              <w:rPr>
+                <w:rFonts w:hint="eastAsia"/>
+                <w:szCs w:val="20"/>
+              </w:rPr>
+              <w:t>엔딩</w:t>
+            </w:r>
+            <w:r>
+              <w:rPr>
+                <w:szCs w:val="20"/>
+              </w:rPr>
+              <w:t>: 단둘이 바닷가를 한번 더 감. 밤에 보는 불꽃놀이가 이뻐서. 그거 보면서 고백하려고. 근데 사정이 생겨서 불꽃놀이가 취소됨. 우리가 어떻게든 해결해보자! -&gt; 실패... 침울해 하는 지구하. 의도 다 말함. "하하.. 근데 이게 뭐야.. 최악이네.." 처음보는 암울한 표정. 주인공 바로 뛰쳐나가서 스파클라 사옴. 이거 태우자!</w:t>
+            </w:r>
+          </w:p>
+          <w:p>
+            <w:pPr>
+              <w:jc w:val="both"/>
+              <w:rPr>
+                <w:szCs w:val="20"/>
+              </w:rPr>
+            </w:pPr>
+          </w:p>
+          <w:p>
+            <w:pPr>
+              <w:jc w:val="both"/>
+              <w:rPr>
+                <w:rFonts w:hint="eastAsia"/>
+                <w:szCs w:val="20"/>
+              </w:rPr>
+            </w:pPr>
+            <w:r>
+              <w:rPr>
+                <w:rFonts w:hint="eastAsia"/>
+                <w:szCs w:val="20"/>
+              </w:rPr>
+              <w:t>에필로그</w:t>
+            </w:r>
+            <w:r>
+              <w:rPr>
+                <w:szCs w:val="20"/>
+              </w:rPr>
+              <w:t>: (과거 그 상황 파노라마. 근데 이제 이름이 주인공인) 헉! 그거 사실 주인공이었음!</w:t>
+            </w:r>
+          </w:p>
+        </w:tc>
+      </w:tr>
+      <w:tr>
+        <w:tc>
+          <w:tcPr>
+            <w:tcW w:w="9854" w:type="dxa"/>
+            <w:shd w:val="clear" w:color="auto" w:fill="FF98A7"/>
+            <w:vAlign w:val="center"/>
+          </w:tcPr>
+          <w:p>
+            <w:pPr>
+              <w:jc w:val="center"/>
+              <w:rPr>
+                <w:b/>
+                <w:bCs/>
+                <w:szCs w:val="20"/>
+              </w:rPr>
+            </w:pPr>
+            <w:r>
+              <w:rPr>
+                <w:rFonts w:hint="eastAsia"/>
+                <w:b/>
+                <w:bCs/>
+                <w:szCs w:val="20"/>
+              </w:rPr>
+              <w:t>유가현</w:t>
+            </w:r>
+          </w:p>
+        </w:tc>
+      </w:tr>
+      <w:tr>
+        <w:tc>
+          <w:tcPr>
+            <w:tcW w:w="9854" w:type="dxa"/>
+            <w:shd w:val="clear" w:color="auto" w:fill="auto"/>
+            <w:vAlign w:val="center"/>
+          </w:tcPr>
+          <w:p>
+            <w:pPr>
+              <w:jc w:val="both"/>
+              <w:rPr>
+                <w:szCs w:val="20"/>
+              </w:rPr>
+            </w:pPr>
+            <w:r>
+              <w:rPr>
+                <w:rFonts w:hint="eastAsia"/>
+                <w:szCs w:val="20"/>
+              </w:rPr>
+              <w:t>술집에서</w:t>
+            </w:r>
+            <w:r>
+              <w:rPr>
+                <w:szCs w:val="20"/>
+              </w:rPr>
+              <w:t xml:space="preserve"> 만남. 고백 공격. 친구부터 ^^</w:t>
+            </w:r>
+          </w:p>
+          <w:p>
+            <w:pPr>
+              <w:jc w:val="both"/>
+              <w:rPr>
+                <w:szCs w:val="20"/>
+              </w:rPr>
+            </w:pPr>
+            <w:r>
+              <w:rPr>
+                <w:rFonts w:hint="eastAsia"/>
+                <w:szCs w:val="20"/>
+              </w:rPr>
+              <w:t>엠티</w:t>
+            </w:r>
+            <w:r>
+              <w:rPr>
+                <w:szCs w:val="20"/>
+              </w:rPr>
+              <w:t xml:space="preserve"> 고백 공격. ㅋㅋ 또까임</w:t>
+            </w:r>
+          </w:p>
+          <w:p>
+            <w:pPr>
+              <w:jc w:val="both"/>
+              <w:rPr>
+                <w:szCs w:val="20"/>
+              </w:rPr>
+            </w:pPr>
+            <w:r>
+              <w:rPr>
+                <w:rFonts w:hint="eastAsia"/>
+                <w:szCs w:val="20"/>
+              </w:rPr>
+              <w:t>바닷가</w:t>
+            </w:r>
+            <w:r>
+              <w:rPr>
+                <w:szCs w:val="20"/>
+              </w:rPr>
+              <w:t xml:space="preserve"> 갔다오고 드디어 고백 성공! 오늘부터 1일</w:t>
+            </w:r>
+          </w:p>
+          <w:p>
+            <w:pPr>
+              <w:jc w:val="both"/>
+              <w:rPr>
+                <w:szCs w:val="20"/>
+              </w:rPr>
+            </w:pPr>
+            <w:r>
+              <w:rPr>
+                <w:rFonts w:hint="eastAsia"/>
+                <w:szCs w:val="20"/>
+              </w:rPr>
+              <w:t>과거사</w:t>
+            </w:r>
+            <w:r>
+              <w:rPr>
+                <w:szCs w:val="20"/>
+              </w:rPr>
+              <w:t xml:space="preserve"> 떡밥</w:t>
+            </w:r>
+          </w:p>
+          <w:p>
+            <w:pPr>
+              <w:jc w:val="both"/>
+              <w:rPr>
+                <w:szCs w:val="20"/>
+              </w:rPr>
+            </w:pPr>
+            <w:r>
+              <w:rPr>
+                <w:szCs w:val="20"/>
+              </w:rPr>
+              <w:t>'''</w:t>
+            </w:r>
+          </w:p>
+          <w:p>
+            <w:pPr>
+              <w:jc w:val="both"/>
+              <w:rPr>
+                <w:szCs w:val="20"/>
+              </w:rPr>
+            </w:pPr>
+            <w:r>
+              <w:rPr>
+                <w:rFonts w:hint="eastAsia"/>
+                <w:szCs w:val="20"/>
+              </w:rPr>
+              <w:t>대전</w:t>
+            </w:r>
+            <w:r>
+              <w:rPr>
+                <w:szCs w:val="20"/>
+              </w:rPr>
+              <w:t xml:space="preserve"> 재개발 동네 동시에 직장이직으로 부산으로 감</w:t>
+            </w:r>
+          </w:p>
+          <w:p>
+            <w:pPr>
+              <w:jc w:val="both"/>
+              <w:rPr>
+                <w:szCs w:val="20"/>
+              </w:rPr>
+            </w:pPr>
+            <w:r>
+              <w:rPr>
+                <w:rFonts w:hint="eastAsia"/>
+                <w:szCs w:val="20"/>
+              </w:rPr>
+              <w:t>유가현은</w:t>
+            </w:r>
+            <w:r>
+              <w:rPr>
+                <w:szCs w:val="20"/>
+              </w:rPr>
+              <w:t xml:space="preserve"> 대전 내 다른 단지로 이사를 감</w:t>
+            </w:r>
+          </w:p>
+          <w:p>
+            <w:pPr>
+              <w:jc w:val="both"/>
+              <w:rPr>
+                <w:szCs w:val="20"/>
+              </w:rPr>
+            </w:pPr>
+            <w:r>
+              <w:rPr>
+                <w:rFonts w:hint="eastAsia"/>
+                <w:szCs w:val="20"/>
+              </w:rPr>
+              <w:t>주인공이</w:t>
+            </w:r>
+            <w:r>
+              <w:rPr>
+                <w:szCs w:val="20"/>
+              </w:rPr>
+              <w:t xml:space="preserve"> 대전을 다시 찾았을 때 모습이 많이 바뀜</w:t>
+            </w:r>
+          </w:p>
+          <w:p>
+            <w:pPr>
+              <w:jc w:val="both"/>
+              <w:rPr>
+                <w:szCs w:val="20"/>
+              </w:rPr>
+            </w:pPr>
+            <w:r>
+              <w:rPr>
+                <w:rFonts w:hint="eastAsia"/>
+                <w:szCs w:val="20"/>
+              </w:rPr>
+              <w:t>오</w:t>
+            </w:r>
+            <w:r>
+              <w:rPr>
+                <w:szCs w:val="20"/>
+              </w:rPr>
+              <w:t xml:space="preserve"> 이런게 생겼네~</w:t>
+            </w:r>
+          </w:p>
+          <w:p>
+            <w:pPr>
+              <w:jc w:val="both"/>
+              <w:rPr>
+                <w:szCs w:val="20"/>
+              </w:rPr>
+            </w:pPr>
+            <w:r>
+              <w:rPr>
+                <w:rFonts w:hint="eastAsia"/>
+                <w:szCs w:val="20"/>
+              </w:rPr>
+              <w:t>어</w:t>
+            </w:r>
+            <w:r>
+              <w:rPr>
+                <w:szCs w:val="20"/>
+              </w:rPr>
+              <w:t>? 나도 대전 출신인데</w:t>
+            </w:r>
+          </w:p>
+          <w:p>
+            <w:pPr>
+              <w:jc w:val="both"/>
+              <w:rPr>
+                <w:szCs w:val="20"/>
+              </w:rPr>
+            </w:pPr>
+            <w:r>
+              <w:rPr>
+                <w:szCs w:val="20"/>
+              </w:rPr>
+              <w:t>'''</w:t>
+            </w:r>
+          </w:p>
+          <w:p>
+            <w:pPr>
+              <w:jc w:val="both"/>
+              <w:rPr>
+                <w:szCs w:val="20"/>
+              </w:rPr>
+            </w:pPr>
+            <w:r>
+              <w:rPr>
+                <w:rFonts w:hint="eastAsia"/>
+                <w:szCs w:val="20"/>
+              </w:rPr>
+              <w:t>그리고</w:t>
+            </w:r>
+            <w:r>
+              <w:rPr>
+                <w:szCs w:val="20"/>
+              </w:rPr>
+              <w:t xml:space="preserve"> 7일 - 헤어짐 "이게 연인이냐?"</w:t>
+            </w:r>
+          </w:p>
+          <w:p>
+            <w:pPr>
+              <w:jc w:val="both"/>
+              <w:rPr>
+                <w:szCs w:val="20"/>
+              </w:rPr>
+            </w:pPr>
+            <w:r>
+              <w:rPr>
+                <w:rFonts w:hint="eastAsia"/>
+                <w:szCs w:val="20"/>
+              </w:rPr>
+              <w:t>아씨</w:t>
+            </w:r>
+            <w:r>
+              <w:rPr>
+                <w:szCs w:val="20"/>
+              </w:rPr>
+              <w:t xml:space="preserve"> 근데 자꾸 여운 남음 + 뭔가 괜찮아보이는 유가현이 짜증남</w:t>
+            </w:r>
+          </w:p>
+          <w:p>
+            <w:pPr>
+              <w:jc w:val="both"/>
+              <w:rPr>
+                <w:szCs w:val="20"/>
+              </w:rPr>
+            </w:pPr>
+            <w:r>
+              <w:rPr>
+                <w:rFonts w:hint="eastAsia"/>
+                <w:szCs w:val="20"/>
+              </w:rPr>
+              <w:t>애써</w:t>
+            </w:r>
+            <w:r>
+              <w:rPr>
+                <w:szCs w:val="20"/>
+              </w:rPr>
+              <w:t xml:space="preserve"> 꾸역꾸역 잘 지내봄. 어느새 자기보다 성장한 유가현 - 자존감 최하치</w:t>
+            </w:r>
+          </w:p>
+          <w:p>
+            <w:pPr>
+              <w:jc w:val="both"/>
+              <w:rPr>
+                <w:szCs w:val="20"/>
+              </w:rPr>
+            </w:pPr>
+            <w:r>
+              <w:rPr>
+                <w:rFonts w:hint="eastAsia"/>
+                <w:szCs w:val="20"/>
+              </w:rPr>
+              <w:t>게임</w:t>
+            </w:r>
+            <w:r>
+              <w:rPr>
+                <w:szCs w:val="20"/>
+              </w:rPr>
+              <w:t xml:space="preserve"> 완성! 자랑 하는데 반응 시큰둥. 엥? 뭔일? - 꺼져! 너 안볼거야!</w:t>
+            </w:r>
+          </w:p>
+          <w:p>
+            <w:pPr>
+              <w:jc w:val="both"/>
+              <w:rPr>
+                <w:szCs w:val="20"/>
+              </w:rPr>
+            </w:pPr>
+            <w:r>
+              <w:rPr>
+                <w:rFonts w:hint="eastAsia"/>
+                <w:szCs w:val="20"/>
+              </w:rPr>
+              <w:t>내가</w:t>
+            </w:r>
+            <w:r>
+              <w:rPr>
+                <w:szCs w:val="20"/>
+              </w:rPr>
+              <w:t xml:space="preserve"> 잘못했나... 메일 확인 -&gt; 일단 게임 해봐 -&gt; 자기랑 연애한 7일 + 유가현의 솔직한 감정</w:t>
+            </w:r>
+          </w:p>
+          <w:p>
+            <w:pPr>
+              <w:jc w:val="both"/>
+              <w:rPr>
+                <w:szCs w:val="20"/>
+              </w:rPr>
+            </w:pPr>
+            <w:r>
+              <w:rPr>
+                <w:rFonts w:hint="eastAsia"/>
+                <w:szCs w:val="20"/>
+              </w:rPr>
+              <w:t>내가</w:t>
+            </w:r>
+            <w:r>
+              <w:rPr>
+                <w:szCs w:val="20"/>
+              </w:rPr>
+              <w:t xml:space="preserve"> 먼저 기억남. 대전 출신... 유가현 생긴거... 성격...뭐했는지...</w:t>
+            </w:r>
+          </w:p>
+          <w:p>
+            <w:pPr>
+              <w:jc w:val="both"/>
+              <w:rPr>
+                <w:szCs w:val="20"/>
+              </w:rPr>
+            </w:pPr>
+            <w:r>
+              <w:rPr>
+                <w:rFonts w:hint="eastAsia"/>
+                <w:szCs w:val="20"/>
+              </w:rPr>
+              <w:t>본가로</w:t>
+            </w:r>
+            <w:r>
+              <w:rPr>
+                <w:szCs w:val="20"/>
+              </w:rPr>
+              <w:t xml:space="preserve"> 돌아간 유가현. 주인공도 대전으로 쫓아감. "우리 얘기 좀 할래?" 같이 산책하면서 걸음.</w:t>
+            </w:r>
+          </w:p>
+          <w:p>
+            <w:pPr>
+              <w:jc w:val="both"/>
+              <w:rPr>
+                <w:szCs w:val="20"/>
+              </w:rPr>
+            </w:pPr>
+            <w:r>
+              <w:rPr>
+                <w:rFonts w:hint="eastAsia"/>
+                <w:szCs w:val="20"/>
+              </w:rPr>
+              <w:t>거리</w:t>
+            </w:r>
+            <w:r>
+              <w:rPr>
+                <w:szCs w:val="20"/>
+              </w:rPr>
+              <w:t xml:space="preserve"> 풍경보니까 확실함. 유가현한테 옛날 생각난다~ 이랬는데~ 저랬는데~ &gt; 유가현이 떠올리길 넌지시 던짐</w:t>
+            </w:r>
+          </w:p>
+          <w:p>
+            <w:pPr>
+              <w:jc w:val="both"/>
+              <w:rPr>
+                <w:szCs w:val="20"/>
+              </w:rPr>
+            </w:pPr>
+            <w:r>
+              <w:rPr>
+                <w:rFonts w:hint="eastAsia"/>
+                <w:szCs w:val="20"/>
+              </w:rPr>
+              <w:lastRenderedPageBreak/>
+              <w:t>계속</w:t>
+            </w:r>
+            <w:r>
+              <w:rPr>
+                <w:szCs w:val="20"/>
+              </w:rPr>
+              <w:t xml:space="preserve"> 언급하는데 유가현 모른척함. 계속 몰아 붙여서 종이 묻은 장소까지 감. 여기! 이거 우리 같이 묻었었잖아! 결혼하자 했잖아! "부끄러워..." "내가 연인으로 별로인 거 같아서 더 가까이 안가려고 했어" 사실 유가현도 헤어지고 미련 남았던거였음. 벗! 프로젝트 바쁘기도 하고 여러모로 티 안낼라고 함.</w:t>
+            </w:r>
+          </w:p>
+          <w:p>
+            <w:pPr>
+              <w:jc w:val="both"/>
+              <w:rPr>
+                <w:szCs w:val="20"/>
+              </w:rPr>
+            </w:pPr>
+            <w:r>
+              <w:rPr>
+                <w:rFonts w:hint="eastAsia"/>
+                <w:szCs w:val="20"/>
+              </w:rPr>
+              <w:t>엔딩</w:t>
+            </w:r>
+            <w:r>
+              <w:rPr>
+                <w:szCs w:val="20"/>
+              </w:rPr>
+              <w:t>: 급발진 미안. "내가 너보다 더 잘하는게 싫어?" 그럼 우리 서로 못 하는거 하자 -&gt; 연애</w:t>
+            </w:r>
+          </w:p>
+          <w:p>
+            <w:pPr>
+              <w:jc w:val="both"/>
+              <w:rPr>
+                <w:rFonts w:hint="eastAsia"/>
+                <w:szCs w:val="20"/>
+              </w:rPr>
+            </w:pPr>
+            <w:r>
+              <w:rPr>
+                <w:rFonts w:hint="eastAsia"/>
+                <w:szCs w:val="20"/>
+              </w:rPr>
+              <w:t>에필로그</w:t>
+            </w:r>
+            <w:r>
+              <w:rPr>
+                <w:szCs w:val="20"/>
+              </w:rPr>
+              <w:t>: 아더의 이야기 - 그녀를 함락시킨 비결, 과몰입하는 유가현</w:t>
+            </w:r>
+          </w:p>
+        </w:tc>
+      </w:tr>
+      <w:tr>
+        <w:tc>
+          <w:tcPr>
+            <w:tcW w:w="9854" w:type="dxa"/>
+            <w:shd w:val="clear" w:color="auto" w:fill="FF98A7"/>
+            <w:vAlign w:val="center"/>
+          </w:tcPr>
+          <w:p>
+            <w:pPr>
+              <w:jc w:val="center"/>
+              <w:rPr>
+                <w:b/>
+                <w:bCs/>
+                <w:szCs w:val="20"/>
+              </w:rPr>
+            </w:pPr>
+            <w:r>
+              <w:rPr>
+                <w:rFonts w:hint="eastAsia"/>
+                <w:b/>
+                <w:bCs/>
+                <w:szCs w:val="20"/>
+              </w:rPr>
+              <w:lastRenderedPageBreak/>
+              <w:t>한서령</w:t>
+            </w:r>
+          </w:p>
+        </w:tc>
+      </w:tr>
+      <w:tr>
+        <w:tc>
+          <w:tcPr>
+            <w:tcW w:w="9854" w:type="dxa"/>
+            <w:shd w:val="clear" w:color="auto" w:fill="auto"/>
+            <w:vAlign w:val="center"/>
+          </w:tcPr>
+          <w:p>
+            <w:pPr>
+              <w:jc w:val="both"/>
+              <w:rPr>
+                <w:szCs w:val="20"/>
+              </w:rPr>
+            </w:pPr>
+            <w:r>
+              <w:rPr>
+                <w:rFonts w:hint="eastAsia"/>
+                <w:szCs w:val="20"/>
+              </w:rPr>
+              <w:t>술집에서</w:t>
+            </w:r>
+            <w:r>
+              <w:rPr>
+                <w:szCs w:val="20"/>
+              </w:rPr>
+              <w:t xml:space="preserve"> 만남. 번따 실패. 스토킹 시작</w:t>
+            </w:r>
+          </w:p>
+          <w:p>
+            <w:pPr>
+              <w:jc w:val="both"/>
+              <w:rPr>
+                <w:szCs w:val="20"/>
+              </w:rPr>
+            </w:pPr>
+            <w:r>
+              <w:rPr>
+                <w:rFonts w:hint="eastAsia"/>
+                <w:szCs w:val="20"/>
+              </w:rPr>
+              <w:t>스토킹으로</w:t>
+            </w:r>
+            <w:r>
+              <w:rPr>
+                <w:szCs w:val="20"/>
+              </w:rPr>
+              <w:t xml:space="preserve"> 편의점 조우. 첫담배로 갭모에.</w:t>
+            </w:r>
+          </w:p>
+          <w:p>
+            <w:pPr>
+              <w:jc w:val="both"/>
+              <w:rPr>
+                <w:szCs w:val="20"/>
+              </w:rPr>
+            </w:pPr>
+            <w:r>
+              <w:rPr>
+                <w:rFonts w:hint="eastAsia"/>
+                <w:szCs w:val="20"/>
+              </w:rPr>
+              <w:t>스토킹으로</w:t>
+            </w:r>
+            <w:r>
+              <w:rPr>
+                <w:szCs w:val="20"/>
+              </w:rPr>
+              <w:t xml:space="preserve"> 축제 조우. 게임 은근 잘함.</w:t>
+            </w:r>
+          </w:p>
+          <w:p>
+            <w:pPr>
+              <w:jc w:val="both"/>
+              <w:rPr>
+                <w:szCs w:val="20"/>
+              </w:rPr>
+            </w:pPr>
+            <w:r>
+              <w:rPr>
+                <w:rFonts w:hint="eastAsia"/>
+                <w:szCs w:val="20"/>
+              </w:rPr>
+              <w:t>옛날에</w:t>
+            </w:r>
+            <w:r>
+              <w:rPr>
+                <w:szCs w:val="20"/>
+              </w:rPr>
+              <w:t xml:space="preserve"> 남자애가 떠올라서 일부러 주인공에게 더 모질게 굶 + 냄새 잘맡는거</w:t>
+            </w:r>
+          </w:p>
+          <w:p>
+            <w:pPr>
+              <w:jc w:val="both"/>
+              <w:rPr>
+                <w:szCs w:val="20"/>
+              </w:rPr>
+            </w:pPr>
+            <w:r>
+              <w:rPr>
+                <w:rFonts w:hint="eastAsia"/>
+                <w:szCs w:val="20"/>
+              </w:rPr>
+              <w:t>알고보니</w:t>
+            </w:r>
+            <w:r>
+              <w:rPr>
+                <w:szCs w:val="20"/>
+              </w:rPr>
+              <w:t xml:space="preserve"> 대전 출신인걸 앎 대전 출신인 유가현도 싫어함</w:t>
+            </w:r>
+          </w:p>
+          <w:p>
+            <w:pPr>
+              <w:jc w:val="both"/>
+              <w:rPr>
+                <w:szCs w:val="20"/>
+              </w:rPr>
+            </w:pPr>
+            <w:r>
+              <w:rPr>
+                <w:rFonts w:hint="eastAsia"/>
+                <w:szCs w:val="20"/>
+              </w:rPr>
+              <w:t>근데</w:t>
+            </w:r>
+            <w:r>
+              <w:rPr>
+                <w:szCs w:val="20"/>
+              </w:rPr>
+              <w:t xml:space="preserve"> 주인공이 부산 사투리를 쓰네? 이게 뭐지 ?ㅁ?</w:t>
+            </w:r>
+          </w:p>
+          <w:p>
+            <w:pPr>
+              <w:jc w:val="both"/>
+              <w:rPr>
+                <w:szCs w:val="20"/>
+              </w:rPr>
+            </w:pPr>
+            <w:r>
+              <w:rPr>
+                <w:rFonts w:hint="eastAsia"/>
+                <w:szCs w:val="20"/>
+              </w:rPr>
+              <w:t>끈질긴</w:t>
+            </w:r>
+            <w:r>
+              <w:rPr>
+                <w:szCs w:val="20"/>
+              </w:rPr>
+              <w:t xml:space="preserve"> 스토킹 + 질문끝에 주인공 정체 완전 파악</w:t>
+            </w:r>
+          </w:p>
+          <w:p>
+            <w:pPr>
+              <w:jc w:val="both"/>
+              <w:rPr>
+                <w:szCs w:val="20"/>
+              </w:rPr>
+            </w:pPr>
+            <w:r>
+              <w:rPr>
+                <w:rFonts w:hint="eastAsia"/>
+                <w:szCs w:val="20"/>
+              </w:rPr>
+              <w:t>향수</w:t>
+            </w:r>
+            <w:r>
+              <w:rPr>
+                <w:szCs w:val="20"/>
+              </w:rPr>
+              <w:t xml:space="preserve"> 등등 얘기하면서 사랑이 더 커짐 -&gt; 주인공을 통해 다시금 꿈을 꾸게된 한서령</w:t>
+            </w:r>
+          </w:p>
+          <w:p>
+            <w:pPr>
+              <w:jc w:val="both"/>
+              <w:rPr>
+                <w:szCs w:val="20"/>
+              </w:rPr>
+            </w:pPr>
+            <w:r>
+              <w:rPr>
+                <w:rFonts w:hint="eastAsia"/>
+                <w:szCs w:val="20"/>
+              </w:rPr>
+              <w:t>더</w:t>
+            </w:r>
+            <w:r>
+              <w:rPr>
+                <w:szCs w:val="20"/>
+              </w:rPr>
+              <w:t xml:space="preserve"> 심해지는 집착, 사랑(왜곡되지 않은 찐사랑)</w:t>
+            </w:r>
+          </w:p>
+          <w:p>
+            <w:pPr>
+              <w:jc w:val="both"/>
+              <w:rPr>
+                <w:szCs w:val="20"/>
+              </w:rPr>
+            </w:pPr>
+            <w:r>
+              <w:rPr>
+                <w:rFonts w:hint="eastAsia"/>
+                <w:szCs w:val="20"/>
+              </w:rPr>
+              <w:t>처음</w:t>
+            </w:r>
+            <w:r>
+              <w:rPr>
+                <w:szCs w:val="20"/>
+              </w:rPr>
+              <w:t xml:space="preserve"> 겪어보는 찐사랑에 점점 미쳐감 - 갈등의 절정</w:t>
+            </w:r>
+          </w:p>
+          <w:p>
+            <w:pPr>
+              <w:jc w:val="both"/>
+              <w:rPr>
+                <w:szCs w:val="20"/>
+              </w:rPr>
+            </w:pPr>
+            <w:r>
+              <w:rPr>
+                <w:rFonts w:hint="eastAsia"/>
+                <w:szCs w:val="20"/>
+              </w:rPr>
+              <w:t>엔딩</w:t>
+            </w:r>
+            <w:r>
+              <w:rPr>
+                <w:szCs w:val="20"/>
+              </w:rPr>
+              <w:t xml:space="preserve"> 솔직한 감정을 받아들이고 꿈을 다시 되찾게 해준 남주에게 고마워함. 남주에게 진실된 고백</w:t>
+            </w:r>
+          </w:p>
+          <w:p>
+            <w:pPr>
+              <w:jc w:val="both"/>
+              <w:rPr>
+                <w:szCs w:val="20"/>
+              </w:rPr>
+            </w:pPr>
+            <w:r>
+              <w:rPr>
+                <w:szCs w:val="20"/>
+              </w:rPr>
+              <w:t>"나 이런 사람인데, 곁에 있을 수 있겠냐. 나 좀 사람 만들어 줄 수 있겠냐." "웅!" "행동으로 보여줘"-&gt; 키스신</w:t>
+            </w:r>
+          </w:p>
+          <w:p>
+            <w:pPr>
+              <w:jc w:val="both"/>
+              <w:rPr>
+                <w:rFonts w:hint="eastAsia"/>
+                <w:szCs w:val="20"/>
+              </w:rPr>
+            </w:pPr>
+            <w:r>
+              <w:rPr>
+                <w:rFonts w:hint="eastAsia"/>
+                <w:szCs w:val="20"/>
+              </w:rPr>
+              <w:t>에필로그</w:t>
+            </w:r>
+            <w:r>
+              <w:rPr>
+                <w:szCs w:val="20"/>
+              </w:rPr>
+              <w:t>: 사귀고 난 후 주인공한테 혼나면서 남자연락처를 하나씩 지우는 한서령(울어야됨)</w:t>
+            </w:r>
+          </w:p>
+        </w:tc>
+      </w:tr>
+    </w:tbl>
     <w:p>
       <w:pPr>
         <w:rPr>
@@ -4669,7 +5553,6 @@
     <w:p>
       <w:pPr>
         <w:rPr>
-          <w:rFonts w:hint="eastAsia"/>
           <w:b/>
           <w:bCs/>
           <w:sz w:val="24"/>
@@ -5427,23 +6310,7 @@
                 <w:rFonts w:hint="eastAsia"/>
                 <w:szCs w:val="20"/>
               </w:rPr>
-              <w:t>곤약(</w:t>
-            </w:r>
-            <w:proofErr w:type="spellStart"/>
-            <w:r>
-              <w:rPr>
-                <w:rFonts w:hint="eastAsia"/>
-                <w:szCs w:val="20"/>
-              </w:rPr>
-              <w:t>식감</w:t>
-            </w:r>
-            <w:proofErr w:type="spellEnd"/>
-            <w:r>
-              <w:rPr>
-                <w:rFonts w:hint="eastAsia"/>
-                <w:szCs w:val="20"/>
-              </w:rPr>
-              <w:t>)</w:t>
+              <w:t>곤약(식감)</w:t>
             </w:r>
           </w:p>
         </w:tc>
@@ -5468,7 +6335,6 @@
             <w:pPr>
               <w:jc w:val="center"/>
               <w:rPr>
-                <w:rFonts w:hint="eastAsia"/>
                 <w:b/>
                 <w:bCs/>
                 <w:szCs w:val="20"/>
@@ -5506,7 +6372,6 @@
             <w:pPr>
               <w:jc w:val="center"/>
               <w:rPr>
-                <w:rFonts w:hint="eastAsia"/>
                 <w:b/>
                 <w:bCs/>
                 <w:szCs w:val="20"/>
@@ -5539,7 +6404,6 @@
             <w:pPr>
               <w:jc w:val="center"/>
               <w:rPr>
-                <w:rFonts w:hint="eastAsia"/>
                 <w:b/>
                 <w:bCs/>
                 <w:szCs w:val="20"/>
@@ -5577,7 +6441,6 @@
             <w:pPr>
               <w:jc w:val="center"/>
               <w:rPr>
-                <w:rFonts w:hint="eastAsia"/>
                 <w:szCs w:val="20"/>
               </w:rPr>
             </w:pPr>
@@ -5662,33 +6525,16 @@
               <w:ind w:firstLineChars="100" w:firstLine="200"/>
               <w:jc w:val="center"/>
               <w:rPr>
-                <w:rFonts w:hint="eastAsia"/>
-                <w:szCs w:val="20"/>
-              </w:rPr>
-            </w:pPr>
-            <w:r>
-              <w:rPr>
-                <w:rFonts w:hint="eastAsia"/>
-                <w:szCs w:val="20"/>
-              </w:rPr>
-              <w:t xml:space="preserve">짙은 남색의 </w:t>
-            </w:r>
-            <w:r>
-              <w:rPr>
-                <w:rFonts w:hint="eastAsia"/>
-                <w:szCs w:val="20"/>
-              </w:rPr>
-              <w:t xml:space="preserve">롱 </w:t>
-            </w:r>
-            <w:proofErr w:type="spellStart"/>
-            <w:r>
-              <w:rPr>
-                <w:rFonts w:hint="eastAsia"/>
-                <w:szCs w:val="20"/>
-              </w:rPr>
-              <w:t>포니테일</w:t>
-            </w:r>
-            <w:proofErr w:type="spellEnd"/>
+                <w:szCs w:val="20"/>
+              </w:rPr>
+            </w:pPr>
+            <w:r>
+              <w:rPr>
+                <w:rFonts w:hint="eastAsia"/>
+                <w:szCs w:val="20"/>
+              </w:rPr>
+              <w:t>짙은 남색의 롱 포니테일</w:t>
+            </w:r>
           </w:p>
         </w:tc>
       </w:tr>
@@ -5711,7 +6557,6 @@
             <w:pPr>
               <w:jc w:val="center"/>
               <w:rPr>
-                <w:rFonts w:hint="eastAsia"/>
                 <w:b/>
                 <w:bCs/>
                 <w:noProof/>
@@ -5739,7 +6584,6 @@
               <w:ind w:firstLineChars="100" w:firstLine="200"/>
               <w:jc w:val="center"/>
               <w:rPr>
-                <w:rFonts w:hint="eastAsia"/>
                 <w:szCs w:val="20"/>
               </w:rPr>
             </w:pPr>
@@ -5772,7 +6616,6 @@
             <w:pPr>
               <w:jc w:val="center"/>
               <w:rPr>
-                <w:rFonts w:hint="eastAsia"/>
                 <w:b/>
                 <w:bCs/>
                 <w:noProof/>
@@ -5800,7 +6643,6 @@
               <w:ind w:firstLineChars="100" w:firstLine="200"/>
               <w:jc w:val="center"/>
               <w:rPr>
-                <w:rFonts w:hint="eastAsia"/>
                 <w:szCs w:val="20"/>
               </w:rPr>
             </w:pPr>
@@ -5833,7 +6675,6 @@
             <w:pPr>
               <w:jc w:val="center"/>
               <w:rPr>
-                <w:rFonts w:hint="eastAsia"/>
                 <w:b/>
                 <w:bCs/>
                 <w:noProof/>
@@ -5861,7 +6702,6 @@
               <w:ind w:firstLineChars="100" w:firstLine="200"/>
               <w:jc w:val="center"/>
               <w:rPr>
-                <w:rFonts w:hint="eastAsia"/>
                 <w:szCs w:val="20"/>
               </w:rPr>
             </w:pPr>
@@ -5878,7 +6718,6 @@
               </w:rPr>
               <w:t xml:space="preserve"> </w:t>
             </w:r>
-            <w:proofErr w:type="spellStart"/>
             <w:r>
               <w:rPr>
                 <w:rFonts w:hint="eastAsia"/>
@@ -5886,7 +6725,6 @@
               </w:rPr>
               <w:t>갈빛</w:t>
             </w:r>
-            <w:proofErr w:type="spellEnd"/>
             <w:r>
               <w:rPr>
                 <w:szCs w:val="20"/>
@@ -5915,7 +6753,6 @@
             <w:pPr>
               <w:jc w:val="center"/>
               <w:rPr>
-                <w:rFonts w:hint="eastAsia"/>
                 <w:b/>
                 <w:bCs/>
                 <w:noProof/>
@@ -5943,7 +6780,6 @@
               <w:ind w:firstLineChars="100" w:firstLine="200"/>
               <w:jc w:val="center"/>
               <w:rPr>
-                <w:rFonts w:hint="eastAsia"/>
                 <w:szCs w:val="20"/>
               </w:rPr>
             </w:pPr>
@@ -5977,7 +6813,6 @@
             <w:pPr>
               <w:jc w:val="center"/>
               <w:rPr>
-                <w:rFonts w:hint="eastAsia"/>
                 <w:b/>
                 <w:bCs/>
                 <w:noProof/>
@@ -6005,7 +6840,6 @@
               <w:ind w:firstLineChars="100" w:firstLine="200"/>
               <w:jc w:val="center"/>
               <w:rPr>
-                <w:rFonts w:hint="eastAsia"/>
                 <w:szCs w:val="20"/>
               </w:rPr>
             </w:pPr>
@@ -6049,14 +6883,12 @@
     <w:p>
       <w:pPr>
         <w:rPr>
-          <w:rFonts w:hint="eastAsia"/>
           <w:b/>
           <w:bCs/>
           <w:sz w:val="24"/>
           <w:szCs w:val="24"/>
         </w:rPr>
       </w:pPr>
-      <w:proofErr w:type="spellStart"/>
       <w:r>
         <w:rPr>
           <w:rFonts w:hint="eastAsia"/>
@@ -6068,7 +6900,6 @@
         <w:lastRenderedPageBreak/>
         <w:t>유가현</w:t>
       </w:r>
-      <w:proofErr w:type="spellEnd"/>
     </w:p>
     <w:tbl>
       <w:tblPr>
@@ -6146,7 +6977,6 @@
                 <w:szCs w:val="20"/>
               </w:rPr>
             </w:pPr>
-            <w:proofErr w:type="spellStart"/>
             <w:r>
               <w:rPr>
                 <w:rFonts w:hint="eastAsia"/>
@@ -6154,7 +6984,6 @@
               </w:rPr>
               <w:t>유가현</w:t>
             </w:r>
-            <w:proofErr w:type="spellEnd"/>
           </w:p>
         </w:tc>
         <w:tc>
@@ -6855,7 +7684,6 @@
             <w:pPr>
               <w:jc w:val="center"/>
               <w:rPr>
-                <w:rFonts w:hint="eastAsia"/>
                 <w:b/>
                 <w:bCs/>
                 <w:szCs w:val="20"/>
@@ -6893,7 +7721,6 @@
             <w:pPr>
               <w:jc w:val="center"/>
               <w:rPr>
-                <w:rFonts w:hint="eastAsia"/>
                 <w:b/>
                 <w:bCs/>
                 <w:szCs w:val="20"/>
@@ -6926,7 +7753,6 @@
             <w:pPr>
               <w:jc w:val="center"/>
               <w:rPr>
-                <w:rFonts w:hint="eastAsia"/>
                 <w:b/>
                 <w:bCs/>
                 <w:szCs w:val="20"/>
@@ -6964,7 +7790,6 @@
             <w:pPr>
               <w:jc w:val="center"/>
               <w:rPr>
-                <w:rFonts w:hint="eastAsia"/>
                 <w:szCs w:val="20"/>
               </w:rPr>
             </w:pPr>
@@ -7065,7 +7890,6 @@
               <w:ind w:firstLineChars="100" w:firstLine="200"/>
               <w:jc w:val="center"/>
               <w:rPr>
-                <w:rFonts w:hint="eastAsia"/>
                 <w:szCs w:val="20"/>
               </w:rPr>
             </w:pPr>
@@ -7098,7 +7922,6 @@
             <w:pPr>
               <w:jc w:val="center"/>
               <w:rPr>
-                <w:rFonts w:hint="eastAsia"/>
                 <w:b/>
                 <w:bCs/>
                 <w:noProof/>
@@ -7126,7 +7949,6 @@
               <w:ind w:firstLineChars="100" w:firstLine="200"/>
               <w:jc w:val="center"/>
               <w:rPr>
-                <w:rFonts w:hint="eastAsia"/>
                 <w:szCs w:val="20"/>
               </w:rPr>
             </w:pPr>
@@ -7159,7 +7981,6 @@
             <w:pPr>
               <w:jc w:val="center"/>
               <w:rPr>
-                <w:rFonts w:hint="eastAsia"/>
                 <w:b/>
                 <w:bCs/>
                 <w:noProof/>
@@ -7187,7 +8008,6 @@
               <w:ind w:firstLineChars="100" w:firstLine="200"/>
               <w:jc w:val="center"/>
               <w:rPr>
-                <w:rFonts w:hint="eastAsia"/>
                 <w:szCs w:val="20"/>
               </w:rPr>
             </w:pPr>
@@ -7220,7 +8040,6 @@
             <w:pPr>
               <w:jc w:val="center"/>
               <w:rPr>
-                <w:rFonts w:hint="eastAsia"/>
                 <w:b/>
                 <w:bCs/>
                 <w:noProof/>
@@ -7248,32 +8067,15 @@
               <w:ind w:firstLineChars="100" w:firstLine="200"/>
               <w:jc w:val="center"/>
               <w:rPr>
-                <w:rFonts w:hint="eastAsia"/>
-                <w:szCs w:val="20"/>
-              </w:rPr>
-            </w:pPr>
-            <w:r>
-              <w:rPr>
-                <w:rFonts w:hint="eastAsia"/>
-                <w:szCs w:val="20"/>
-              </w:rPr>
-              <w:t xml:space="preserve">작은 체구에 </w:t>
-            </w:r>
-            <w:proofErr w:type="spellStart"/>
-            <w:r>
-              <w:rPr>
-                <w:rFonts w:hint="eastAsia"/>
-                <w:szCs w:val="20"/>
-              </w:rPr>
-              <w:t>햐얀</w:t>
-            </w:r>
-            <w:proofErr w:type="spellEnd"/>
-            <w:r>
-              <w:rPr>
-                <w:rFonts w:hint="eastAsia"/>
-                <w:szCs w:val="20"/>
-              </w:rPr>
-              <w:t xml:space="preserve"> 피부</w:t>
+                <w:szCs w:val="20"/>
+              </w:rPr>
+            </w:pPr>
+            <w:r>
+              <w:rPr>
+                <w:rFonts w:hint="eastAsia"/>
+                <w:szCs w:val="20"/>
+              </w:rPr>
+              <w:t>작은 체구에 햐얀 피부</w:t>
             </w:r>
           </w:p>
         </w:tc>
@@ -7297,7 +8099,6 @@
             <w:pPr>
               <w:jc w:val="center"/>
               <w:rPr>
-                <w:rFonts w:hint="eastAsia"/>
                 <w:b/>
                 <w:bCs/>
                 <w:noProof/>
@@ -7325,7 +8126,6 @@
               <w:ind w:firstLineChars="100" w:firstLine="200"/>
               <w:jc w:val="center"/>
               <w:rPr>
-                <w:rFonts w:hint="eastAsia"/>
                 <w:szCs w:val="20"/>
               </w:rPr>
             </w:pPr>
@@ -7359,7 +8159,6 @@
             <w:pPr>
               <w:jc w:val="center"/>
               <w:rPr>
-                <w:rFonts w:hint="eastAsia"/>
                 <w:b/>
                 <w:bCs/>
                 <w:noProof/>
@@ -7387,7 +8186,6 @@
               <w:ind w:firstLineChars="100" w:firstLine="200"/>
               <w:jc w:val="center"/>
               <w:rPr>
-                <w:rFonts w:hint="eastAsia"/>
                 <w:szCs w:val="20"/>
               </w:rPr>
             </w:pPr>
@@ -7429,14 +8227,12 @@
     <w:p>
       <w:pPr>
         <w:rPr>
-          <w:rFonts w:hint="eastAsia"/>
           <w:b/>
           <w:bCs/>
           <w:sz w:val="24"/>
           <w:szCs w:val="24"/>
         </w:rPr>
       </w:pPr>
-      <w:proofErr w:type="spellStart"/>
       <w:r>
         <w:rPr>
           <w:rFonts w:hint="eastAsia"/>
@@ -7448,7 +8244,6 @@
         <w:lastRenderedPageBreak/>
         <w:t>한서령</w:t>
       </w:r>
-      <w:proofErr w:type="spellEnd"/>
     </w:p>
     <w:tbl>
       <w:tblPr>
@@ -7529,7 +8324,6 @@
                 <w:szCs w:val="20"/>
               </w:rPr>
             </w:pPr>
-            <w:proofErr w:type="spellStart"/>
             <w:r>
               <w:rPr>
                 <w:rFonts w:hint="eastAsia"/>
@@ -7537,7 +8331,6 @@
               </w:rPr>
               <w:t>한서령</w:t>
             </w:r>
-            <w:proofErr w:type="spellEnd"/>
           </w:p>
         </w:tc>
         <w:tc>
@@ -8127,7 +8920,6 @@
               </w:rPr>
               <w:t xml:space="preserve"> </w:t>
             </w:r>
-            <w:proofErr w:type="spellStart"/>
             <w:r>
               <w:rPr>
                 <w:rFonts w:hint="eastAsia"/>
@@ -8135,7 +8927,6 @@
               </w:rPr>
               <w:t>민트초코</w:t>
             </w:r>
-            <w:proofErr w:type="spellEnd"/>
           </w:p>
         </w:tc>
         <w:tc>
@@ -8242,7 +9033,6 @@
             <w:pPr>
               <w:jc w:val="center"/>
               <w:rPr>
-                <w:rFonts w:hint="eastAsia"/>
                 <w:b/>
                 <w:bCs/>
                 <w:szCs w:val="20"/>
@@ -8280,7 +9070,6 @@
             <w:pPr>
               <w:jc w:val="center"/>
               <w:rPr>
-                <w:rFonts w:hint="eastAsia"/>
                 <w:b/>
                 <w:bCs/>
                 <w:szCs w:val="20"/>
@@ -8313,7 +9102,6 @@
             <w:pPr>
               <w:jc w:val="center"/>
               <w:rPr>
-                <w:rFonts w:hint="eastAsia"/>
                 <w:b/>
                 <w:bCs/>
                 <w:szCs w:val="20"/>
@@ -8351,7 +9139,6 @@
             <w:pPr>
               <w:jc w:val="center"/>
               <w:rPr>
-                <w:rFonts w:hint="eastAsia"/>
                 <w:szCs w:val="20"/>
               </w:rPr>
             </w:pPr>
@@ -8436,7 +9223,6 @@
               <w:ind w:firstLineChars="100" w:firstLine="200"/>
               <w:jc w:val="center"/>
               <w:rPr>
-                <w:rFonts w:hint="eastAsia"/>
                 <w:szCs w:val="20"/>
               </w:rPr>
             </w:pPr>
@@ -8469,7 +9255,6 @@
             <w:pPr>
               <w:jc w:val="center"/>
               <w:rPr>
-                <w:rFonts w:hint="eastAsia"/>
                 <w:b/>
                 <w:bCs/>
                 <w:noProof/>
@@ -8497,7 +9282,6 @@
               <w:ind w:firstLineChars="100" w:firstLine="200"/>
               <w:jc w:val="center"/>
               <w:rPr>
-                <w:rFonts w:hint="eastAsia"/>
                 <w:szCs w:val="20"/>
               </w:rPr>
             </w:pPr>
@@ -8530,7 +9314,6 @@
             <w:pPr>
               <w:jc w:val="center"/>
               <w:rPr>
-                <w:rFonts w:hint="eastAsia"/>
                 <w:b/>
                 <w:bCs/>
                 <w:noProof/>
@@ -8558,7 +9341,6 @@
               <w:ind w:firstLineChars="100" w:firstLine="200"/>
               <w:jc w:val="center"/>
               <w:rPr>
-                <w:rFonts w:hint="eastAsia"/>
                 <w:szCs w:val="20"/>
               </w:rPr>
             </w:pPr>
@@ -8591,7 +9373,6 @@
             <w:pPr>
               <w:jc w:val="center"/>
               <w:rPr>
-                <w:rFonts w:hint="eastAsia"/>
                 <w:b/>
                 <w:bCs/>
                 <w:noProof/>
@@ -8619,7 +9400,6 @@
               <w:ind w:firstLineChars="100" w:firstLine="200"/>
               <w:jc w:val="center"/>
               <w:rPr>
-                <w:rFonts w:hint="eastAsia"/>
                 <w:szCs w:val="20"/>
               </w:rPr>
             </w:pPr>
@@ -8658,7 +9438,6 @@
             <w:pPr>
               <w:jc w:val="center"/>
               <w:rPr>
-                <w:rFonts w:hint="eastAsia"/>
                 <w:b/>
                 <w:bCs/>
                 <w:noProof/>
@@ -8686,25 +9465,15 @@
               <w:ind w:firstLineChars="100" w:firstLine="200"/>
               <w:jc w:val="center"/>
               <w:rPr>
-                <w:rFonts w:hint="eastAsia"/>
-                <w:szCs w:val="20"/>
-              </w:rPr>
-            </w:pPr>
-            <w:proofErr w:type="spellStart"/>
-            <w:r>
-              <w:rPr>
-                <w:rFonts w:hint="eastAsia"/>
-                <w:szCs w:val="20"/>
-              </w:rPr>
-              <w:t>글래머러스한</w:t>
-            </w:r>
-            <w:proofErr w:type="spellEnd"/>
-            <w:r>
-              <w:rPr>
-                <w:rFonts w:hint="eastAsia"/>
-                <w:szCs w:val="20"/>
-              </w:rPr>
-              <w:t xml:space="preserve"> 몸매</w:t>
+                <w:szCs w:val="20"/>
+              </w:rPr>
+            </w:pPr>
+            <w:r>
+              <w:rPr>
+                <w:rFonts w:hint="eastAsia"/>
+                <w:szCs w:val="20"/>
+              </w:rPr>
+              <w:t>글래머러스한 몸매</w:t>
             </w:r>
           </w:p>
         </w:tc>
@@ -8729,7 +9498,6 @@
             <w:pPr>
               <w:jc w:val="center"/>
               <w:rPr>
-                <w:rFonts w:hint="eastAsia"/>
                 <w:b/>
                 <w:bCs/>
                 <w:noProof/>
@@ -8757,7 +9525,6 @@
               <w:ind w:firstLineChars="100" w:firstLine="200"/>
               <w:jc w:val="center"/>
               <w:rPr>
-                <w:rFonts w:hint="eastAsia"/>
                 <w:szCs w:val="20"/>
               </w:rPr>
             </w:pPr>
@@ -8791,7 +9558,7 @@
 </file>
 
 <file path=word/endnotes.xml><?xml version="1.0" encoding="utf-8"?>
-<w:endnotes xmlns:wpc="http://schemas.microsoft.com/office/word/2010/wordprocessingCanvas" xmlns:cx="http://schemas.microsoft.com/office/drawing/2014/chartex" xmlns:cx1="http://schemas.microsoft.com/office/drawing/2015/9/8/chartex" xmlns:cx2="http://schemas.microsoft.com/office/drawing/2015/10/21/chartex" xmlns:cx3="http://schemas.microsoft.com/office/drawing/2016/5/9/chartex" xmlns:cx4="http://schemas.microsoft.com/office/drawing/2016/5/10/chartex" xmlns:cx5="http://schemas.microsoft.com/office/drawing/2016/5/11/chartex" xmlns:cx6="http://schemas.microsoft.com/office/drawing/2016/5/12/chartex" xmlns:cx7="http://schemas.microsoft.com/office/drawing/2016/5/13/chartex" xmlns:cx8="http://schemas.microsoft.com/office/drawing/2016/5/14/chartex" xmlns:mc="http://schemas.openxmlformats.org/markup-compatibility/2006" xmlns:aink="http://schemas.microsoft.com/office/drawing/2016/ink" xmlns:am3d="http://schemas.microsoft.com/office/drawing/2017/model3d" xmlns:o="urn:schemas-microsoft-com:office:office" xmlns:oel="http://schemas.microsoft.com/office/2019/extlst" xmlns:r="http://schemas.openxmlformats.org/officeDocument/2006/relationships" xmlns:m="http://schemas.openxmlformats.org/officeDocument/2006/math" xmlns:v="urn:schemas-microsoft-com:vml" xmlns:wp14="http://schemas.microsoft.com/office/word/2010/wordprocessingDrawing" xmlns:wp="http://schemas.openxmlformats.org/drawingml/2006/wordprocessingDrawing" xmlns:w10="urn:schemas-microsoft-com:office:word" xmlns:w="http://schemas.openxmlformats.org/wordprocessingml/2006/main" xmlns:w14="http://schemas.microsoft.com/office/word/2010/wordml" xmlns:w15="http://schemas.microsoft.com/office/word/2012/wordml" xmlns:w16cex="http://schemas.microsoft.com/office/word/2018/wordml/cex" xmlns:w16cid="http://schemas.microsoft.com/office/word/2016/wordml/cid" xmlns:w16="http://schemas.microsoft.com/office/word/2018/wordml" xmlns:w16sdtdh="http://schemas.microsoft.com/office/word/2020/wordml/sdtdatahash" xmlns:w16se="http://schemas.microsoft.com/office/word/2015/wordml/symex" xmlns:wpg="http://schemas.microsoft.com/office/word/2010/wordprocessingGroup" xmlns:wpi="http://schemas.microsoft.com/office/word/2010/wordprocessingInk" xmlns:wne="http://schemas.microsoft.com/office/word/2006/wordml" xmlns:wps="http://schemas.microsoft.com/office/word/2010/wordprocessingShape" mc:Ignorable="w14 w15 w16se w16cid w16 w16cex w16sdtdh wp14">
+<w:endnotes xmlns:wpc="http://schemas.microsoft.com/office/word/2010/wordprocessingCanvas" xmlns:cx="http://schemas.microsoft.com/office/drawing/2014/chartex" xmlns:cx1="http://schemas.microsoft.com/office/drawing/2015/9/8/chartex" xmlns:cx2="http://schemas.microsoft.com/office/drawing/2015/10/21/chartex" xmlns:cx3="http://schemas.microsoft.com/office/drawing/2016/5/9/chartex" xmlns:cx4="http://schemas.microsoft.com/office/drawing/2016/5/10/chartex" xmlns:cx5="http://schemas.microsoft.com/office/drawing/2016/5/11/chartex" xmlns:cx6="http://schemas.microsoft.com/office/drawing/2016/5/12/chartex" xmlns:cx7="http://schemas.microsoft.com/office/drawing/2016/5/13/chartex" xmlns:cx8="http://schemas.microsoft.com/office/drawing/2016/5/14/chartex" xmlns:mc="http://schemas.openxmlformats.org/markup-compatibility/2006" xmlns:aink="http://schemas.microsoft.com/office/drawing/2016/ink" xmlns:am3d="http://schemas.microsoft.com/office/drawing/2017/model3d" xmlns:o="urn:schemas-microsoft-com:office:office" xmlns:oel="http://schemas.microsoft.com/office/2019/extlst" xmlns:r="http://schemas.openxmlformats.org/officeDocument/2006/relationships" xmlns:m="http://schemas.openxmlformats.org/officeDocument/2006/math" xmlns:v="urn:schemas-microsoft-com:vml" xmlns:wp14="http://schemas.microsoft.com/office/word/2010/wordprocessingDrawing" xmlns:wp="http://schemas.openxmlformats.org/drawingml/2006/wordprocessingDrawing" xmlns:w10="urn:schemas-microsoft-com:office:word" xmlns:w="http://schemas.openxmlformats.org/wordprocessingml/2006/main" xmlns:w14="http://schemas.microsoft.com/office/word/2010/wordml" xmlns:w15="http://schemas.microsoft.com/office/word/2012/wordml" xmlns:w16cex="http://schemas.microsoft.com/office/word/2018/wordml/cex" xmlns:w16cid="http://schemas.microsoft.com/office/word/2016/wordml/cid" xmlns:w16="http://schemas.microsoft.com/office/word/2018/wordml" xmlns:w16du="http://schemas.microsoft.com/office/word/2023/wordml/word16du" xmlns:w16sdtdh="http://schemas.microsoft.com/office/word/2020/wordml/sdtdatahash" xmlns:w16se="http://schemas.microsoft.com/office/word/2015/wordml/symex" xmlns:wpg="http://schemas.microsoft.com/office/word/2010/wordprocessingGroup" xmlns:wpi="http://schemas.microsoft.com/office/word/2010/wordprocessingInk" xmlns:wne="http://schemas.microsoft.com/office/word/2006/wordml" xmlns:wps="http://schemas.microsoft.com/office/word/2010/wordprocessingShape" mc:Ignorable="w14 w15 w16se w16cid w16 w16cex w16sdtdh wp14">
   <w:endnote w:type="separator" w:id="-1">
     <w:p>
       <w:r>
@@ -8810,7 +9577,7 @@
 </file>
 
 <file path=word/footnotes.xml><?xml version="1.0" encoding="utf-8"?>
-<w:footnotes xmlns:wpc="http://schemas.microsoft.com/office/word/2010/wordprocessingCanvas" xmlns:cx="http://schemas.microsoft.com/office/drawing/2014/chartex" xmlns:cx1="http://schemas.microsoft.com/office/drawing/2015/9/8/chartex" xmlns:cx2="http://schemas.microsoft.com/office/drawing/2015/10/21/chartex" xmlns:cx3="http://schemas.microsoft.com/office/drawing/2016/5/9/chartex" xmlns:cx4="http://schemas.microsoft.com/office/drawing/2016/5/10/chartex" xmlns:cx5="http://schemas.microsoft.com/office/drawing/2016/5/11/chartex" xmlns:cx6="http://schemas.microsoft.com/office/drawing/2016/5/12/chartex" xmlns:cx7="http://schemas.microsoft.com/office/drawing/2016/5/13/chartex" xmlns:cx8="http://schemas.microsoft.com/office/drawing/2016/5/14/chartex" xmlns:mc="http://schemas.openxmlformats.org/markup-compatibility/2006" xmlns:aink="http://schemas.microsoft.com/office/drawing/2016/ink" xmlns:am3d="http://schemas.microsoft.com/office/drawing/2017/model3d" xmlns:o="urn:schemas-microsoft-com:office:office" xmlns:oel="http://schemas.microsoft.com/office/2019/extlst" xmlns:r="http://schemas.openxmlformats.org/officeDocument/2006/relationships" xmlns:m="http://schemas.openxmlformats.org/officeDocument/2006/math" xmlns:v="urn:schemas-microsoft-com:vml" xmlns:wp14="http://schemas.microsoft.com/office/word/2010/wordprocessingDrawing" xmlns:wp="http://schemas.openxmlformats.org/drawingml/2006/wordprocessingDrawing" xmlns:w10="urn:schemas-microsoft-com:office:word" xmlns:w="http://schemas.openxmlformats.org/wordprocessingml/2006/main" xmlns:w14="http://schemas.microsoft.com/office/word/2010/wordml" xmlns:w15="http://schemas.microsoft.com/office/word/2012/wordml" xmlns:w16cex="http://schemas.microsoft.com/office/word/2018/wordml/cex" xmlns:w16cid="http://schemas.microsoft.com/office/word/2016/wordml/cid" xmlns:w16="http://schemas.microsoft.com/office/word/2018/wordml" xmlns:w16sdtdh="http://schemas.microsoft.com/office/word/2020/wordml/sdtdatahash" xmlns:w16se="http://schemas.microsoft.com/office/word/2015/wordml/symex" xmlns:wpg="http://schemas.microsoft.com/office/word/2010/wordprocessingGroup" xmlns:wpi="http://schemas.microsoft.com/office/word/2010/wordprocessingInk" xmlns:wne="http://schemas.microsoft.com/office/word/2006/wordml" xmlns:wps="http://schemas.microsoft.com/office/word/2010/wordprocessingShape" mc:Ignorable="w14 w15 w16se w16cid w16 w16cex w16sdtdh wp14">
+<w:footnotes xmlns:wpc="http://schemas.microsoft.com/office/word/2010/wordprocessingCanvas" xmlns:cx="http://schemas.microsoft.com/office/drawing/2014/chartex" xmlns:cx1="http://schemas.microsoft.com/office/drawing/2015/9/8/chartex" xmlns:cx2="http://schemas.microsoft.com/office/drawing/2015/10/21/chartex" xmlns:cx3="http://schemas.microsoft.com/office/drawing/2016/5/9/chartex" xmlns:cx4="http://schemas.microsoft.com/office/drawing/2016/5/10/chartex" xmlns:cx5="http://schemas.microsoft.com/office/drawing/2016/5/11/chartex" xmlns:cx6="http://schemas.microsoft.com/office/drawing/2016/5/12/chartex" xmlns:cx7="http://schemas.microsoft.com/office/drawing/2016/5/13/chartex" xmlns:cx8="http://schemas.microsoft.com/office/drawing/2016/5/14/chartex" xmlns:mc="http://schemas.openxmlformats.org/markup-compatibility/2006" xmlns:aink="http://schemas.microsoft.com/office/drawing/2016/ink" xmlns:am3d="http://schemas.microsoft.com/office/drawing/2017/model3d" xmlns:o="urn:schemas-microsoft-com:office:office" xmlns:oel="http://schemas.microsoft.com/office/2019/extlst" xmlns:r="http://schemas.openxmlformats.org/officeDocument/2006/relationships" xmlns:m="http://schemas.openxmlformats.org/officeDocument/2006/math" xmlns:v="urn:schemas-microsoft-com:vml" xmlns:wp14="http://schemas.microsoft.com/office/word/2010/wordprocessingDrawing" xmlns:wp="http://schemas.openxmlformats.org/drawingml/2006/wordprocessingDrawing" xmlns:w10="urn:schemas-microsoft-com:office:word" xmlns:w="http://schemas.openxmlformats.org/wordprocessingml/2006/main" xmlns:w14="http://schemas.microsoft.com/office/word/2010/wordml" xmlns:w15="http://schemas.microsoft.com/office/word/2012/wordml" xmlns:w16cex="http://schemas.microsoft.com/office/word/2018/wordml/cex" xmlns:w16cid="http://schemas.microsoft.com/office/word/2016/wordml/cid" xmlns:w16="http://schemas.microsoft.com/office/word/2018/wordml" xmlns:w16du="http://schemas.microsoft.com/office/word/2023/wordml/word16du" xmlns:w16sdtdh="http://schemas.microsoft.com/office/word/2020/wordml/sdtdatahash" xmlns:w16se="http://schemas.microsoft.com/office/word/2015/wordml/symex" xmlns:wpg="http://schemas.microsoft.com/office/word/2010/wordprocessingGroup" xmlns:wpi="http://schemas.microsoft.com/office/word/2010/wordprocessingInk" xmlns:wne="http://schemas.microsoft.com/office/word/2006/wordml" xmlns:wps="http://schemas.microsoft.com/office/word/2010/wordprocessingShape" mc:Ignorable="w14 w15 w16se w16cid w16 w16cex w16sdtdh wp14">
   <w:footnote w:type="separator" w:id="-1">
     <w:p>
       <w:r>
@@ -8829,7 +9596,7 @@
 </file>
 
 <file path=word/numbering.xml><?xml version="1.0" encoding="utf-8"?>
-<w:numbering xmlns:wpc="http://schemas.microsoft.com/office/word/2010/wordprocessingCanvas" xmlns:cx="http://schemas.microsoft.com/office/drawing/2014/chartex" xmlns:cx1="http://schemas.microsoft.com/office/drawing/2015/9/8/chartex" xmlns:cx2="http://schemas.microsoft.com/office/drawing/2015/10/21/chartex" xmlns:cx3="http://schemas.microsoft.com/office/drawing/2016/5/9/chartex" xmlns:cx4="http://schemas.microsoft.com/office/drawing/2016/5/10/chartex" xmlns:cx5="http://schemas.microsoft.com/office/drawing/2016/5/11/chartex" xmlns:cx6="http://schemas.microsoft.com/office/drawing/2016/5/12/chartex" xmlns:cx7="http://schemas.microsoft.com/office/drawing/2016/5/13/chartex" xmlns:cx8="http://schemas.microsoft.com/office/drawing/2016/5/14/chartex" xmlns:mc="http://schemas.openxmlformats.org/markup-compatibility/2006" xmlns:aink="http://schemas.microsoft.com/office/drawing/2016/ink" xmlns:am3d="http://schemas.microsoft.com/office/drawing/2017/model3d" xmlns:o="urn:schemas-microsoft-com:office:office" xmlns:oel="http://schemas.microsoft.com/office/2019/extlst" xmlns:r="http://schemas.openxmlformats.org/officeDocument/2006/relationships" xmlns:m="http://schemas.openxmlformats.org/officeDocument/2006/math" xmlns:v="urn:schemas-microsoft-com:vml" xmlns:wp14="http://schemas.microsoft.com/office/word/2010/wordprocessingDrawing" xmlns:wp="http://schemas.openxmlformats.org/drawingml/2006/wordprocessingDrawing" xmlns:w10="urn:schemas-microsoft-com:office:word" xmlns:w="http://schemas.openxmlformats.org/wordprocessingml/2006/main" xmlns:w14="http://schemas.microsoft.com/office/word/2010/wordml" xmlns:w15="http://schemas.microsoft.com/office/word/2012/wordml" xmlns:w16cex="http://schemas.microsoft.com/office/word/2018/wordml/cex" xmlns:w16cid="http://schemas.microsoft.com/office/word/2016/wordml/cid" xmlns:w16="http://schemas.microsoft.com/office/word/2018/wordml" xmlns:w16sdtdh="http://schemas.microsoft.com/office/word/2020/wordml/sdtdatahash" xmlns:w16se="http://schemas.microsoft.com/office/word/2015/wordml/symex" xmlns:wpg="http://schemas.microsoft.com/office/word/2010/wordprocessingGroup" xmlns:wpi="http://schemas.microsoft.com/office/word/2010/wordprocessingInk" xmlns:wne="http://schemas.microsoft.com/office/word/2006/wordml" xmlns:wps="http://schemas.microsoft.com/office/word/2010/wordprocessingShape" mc:Ignorable="w14 w15 w16se w16cid w16 w16cex w16sdtdh wp14">
+<w:numbering xmlns:wpc="http://schemas.microsoft.com/office/word/2010/wordprocessingCanvas" xmlns:cx="http://schemas.microsoft.com/office/drawing/2014/chartex" xmlns:cx1="http://schemas.microsoft.com/office/drawing/2015/9/8/chartex" xmlns:cx2="http://schemas.microsoft.com/office/drawing/2015/10/21/chartex" xmlns:cx3="http://schemas.microsoft.com/office/drawing/2016/5/9/chartex" xmlns:cx4="http://schemas.microsoft.com/office/drawing/2016/5/10/chartex" xmlns:cx5="http://schemas.microsoft.com/office/drawing/2016/5/11/chartex" xmlns:cx6="http://schemas.microsoft.com/office/drawing/2016/5/12/chartex" xmlns:cx7="http://schemas.microsoft.com/office/drawing/2016/5/13/chartex" xmlns:cx8="http://schemas.microsoft.com/office/drawing/2016/5/14/chartex" xmlns:mc="http://schemas.openxmlformats.org/markup-compatibility/2006" xmlns:aink="http://schemas.microsoft.com/office/drawing/2016/ink" xmlns:am3d="http://schemas.microsoft.com/office/drawing/2017/model3d" xmlns:o="urn:schemas-microsoft-com:office:office" xmlns:oel="http://schemas.microsoft.com/office/2019/extlst" xmlns:r="http://schemas.openxmlformats.org/officeDocument/2006/relationships" xmlns:m="http://schemas.openxmlformats.org/officeDocument/2006/math" xmlns:v="urn:schemas-microsoft-com:vml" xmlns:wp14="http://schemas.microsoft.com/office/word/2010/wordprocessingDrawing" xmlns:wp="http://schemas.openxmlformats.org/drawingml/2006/wordprocessingDrawing" xmlns:w10="urn:schemas-microsoft-com:office:word" xmlns:w="http://schemas.openxmlformats.org/wordprocessingml/2006/main" xmlns:w14="http://schemas.microsoft.com/office/word/2010/wordml" xmlns:w15="http://schemas.microsoft.com/office/word/2012/wordml" xmlns:w16cex="http://schemas.microsoft.com/office/word/2018/wordml/cex" xmlns:w16cid="http://schemas.microsoft.com/office/word/2016/wordml/cid" xmlns:w16="http://schemas.microsoft.com/office/word/2018/wordml" xmlns:w16du="http://schemas.microsoft.com/office/word/2023/wordml/word16du" xmlns:w16sdtdh="http://schemas.microsoft.com/office/word/2020/wordml/sdtdatahash" xmlns:w16se="http://schemas.microsoft.com/office/word/2015/wordml/symex" xmlns:wpg="http://schemas.microsoft.com/office/word/2010/wordprocessingGroup" xmlns:wpi="http://schemas.microsoft.com/office/word/2010/wordprocessingInk" xmlns:wne="http://schemas.microsoft.com/office/word/2006/wordml" xmlns:wps="http://schemas.microsoft.com/office/word/2010/wordprocessingShape" mc:Ignorable="w14 w15 w16se w16cid w16 w16cex w16sdtdh wp14">
   <w:abstractNum w:abstractNumId="0" w15:restartNumberingAfterBreak="0">
     <w:nsid w:val="0C125069"/>
     <w:multiLevelType w:val="hybridMultilevel"/>
@@ -9323,6 +10090,7 @@
   <w:style w:type="character" w:default="1" w:styleId="a0">
     <w:name w:val="Default Paragraph Font"/>
     <w:uiPriority w:val="1"/>
+    <w:semiHidden/>
     <w:unhideWhenUsed/>
   </w:style>
   <w:style w:type="table" w:default="1" w:styleId="a1">
